--- a/INFO INTEGRADORES DROPBOX/PROCEDIMIENTOS DROPBOX/GRUPO 1 -  LLEVAR A CABO LA TRAZABILIDAD.docx
+++ b/INFO INTEGRADORES DROPBOX/PROCEDIMIENTOS DROPBOX/GRUPO 1 -  LLEVAR A CABO LA TRAZABILIDAD.docx
@@ -4155,7 +4155,23 @@
                 <w:color w:val="000000"/>
                 <w:szCs w:val="20"/>
               </w:rPr>
-              <w:t xml:space="preserve"> Se realiza usando el formato 5.0.</w:t>
+              <w:t xml:space="preserve"> Se realiza usando el formato </w:t>
+            </w:r>
+            <w:r>
+              <w:rPr>
+                <w:rFonts w:eastAsia="Times New Roman" w:cstheme="minorHAnsi"/>
+                <w:color w:val="000000"/>
+                <w:szCs w:val="20"/>
+              </w:rPr>
+              <w:t>3</w:t>
+            </w:r>
+            <w:r>
+              <w:rPr>
+                <w:rFonts w:eastAsia="Times New Roman" w:cstheme="minorHAnsi"/>
+                <w:color w:val="000000"/>
+                <w:szCs w:val="20"/>
+              </w:rPr>
+              <w:t>.0.</w:t>
             </w:r>
           </w:p>
         </w:tc>
@@ -4381,7 +4397,39 @@
                 <w:color w:val="000000"/>
                 <w:szCs w:val="20"/>
               </w:rPr>
-              <w:t xml:space="preserve"> Se actualizan los formatos 2.0 y 3.0</w:t>
+              <w:t xml:space="preserve"> Se actualizan los formatos </w:t>
+            </w:r>
+            <w:r>
+              <w:rPr>
+                <w:rFonts w:eastAsia="Times New Roman" w:cstheme="minorHAnsi"/>
+                <w:color w:val="000000"/>
+                <w:szCs w:val="20"/>
+              </w:rPr>
+              <w:t>1</w:t>
+            </w:r>
+            <w:r>
+              <w:rPr>
+                <w:rFonts w:eastAsia="Times New Roman" w:cstheme="minorHAnsi"/>
+                <w:color w:val="000000"/>
+                <w:szCs w:val="20"/>
+              </w:rPr>
+              <w:t xml:space="preserve">.0 y </w:t>
+            </w:r>
+            <w:r>
+              <w:rPr>
+                <w:rFonts w:eastAsia="Times New Roman" w:cstheme="minorHAnsi"/>
+                <w:color w:val="000000"/>
+                <w:szCs w:val="20"/>
+              </w:rPr>
+              <w:t>2</w:t>
+            </w:r>
+            <w:r>
+              <w:rPr>
+                <w:rFonts w:eastAsia="Times New Roman" w:cstheme="minorHAnsi"/>
+                <w:color w:val="000000"/>
+                <w:szCs w:val="20"/>
+              </w:rPr>
+              <w:t>.0</w:t>
             </w:r>
           </w:p>
         </w:tc>
@@ -4594,122 +4642,25 @@
                 <w:color w:val="000000"/>
                 <w:szCs w:val="20"/>
               </w:rPr>
-              <w:t>Realiza la aprobación a la actualización de las matrices de trazabilidad</w:t>
-            </w:r>
+              <w:t xml:space="preserve">Realiza la aprobación a la actualización de las matrices de </w:t>
+            </w:r>
+            <w:bookmarkStart w:id="1" w:name="_GoBack"/>
+            <w:bookmarkEnd w:id="1"/>
             <w:r>
               <w:rPr>
                 <w:rFonts w:eastAsia="Times New Roman" w:cstheme="minorHAnsi"/>
                 <w:color w:val="000000"/>
                 <w:szCs w:val="20"/>
               </w:rPr>
-              <w:t xml:space="preserve">. </w:t>
-            </w:r>
-          </w:p>
-        </w:tc>
-      </w:tr>
-      <w:tr>
-        <w:tc>
-          <w:tcPr>
-            <w:tcW w:w="675" w:type="dxa"/>
-          </w:tcPr>
-          <w:p>
-            <w:pPr>
-              <w:rPr>
-                <w:rFonts w:cstheme="minorHAnsi"/>
-                <w:b/>
-                <w:sz w:val="24"/>
-              </w:rPr>
-            </w:pPr>
-            <w:r>
-              <w:rPr>
-                <w:rFonts w:cstheme="minorHAnsi"/>
-                <w:b/>
-                <w:sz w:val="24"/>
-              </w:rPr>
-              <w:t>8.6</w:t>
-            </w:r>
-          </w:p>
-        </w:tc>
-        <w:tc>
-          <w:tcPr>
-            <w:tcW w:w="2127" w:type="dxa"/>
-            <w:vAlign w:val="center"/>
-          </w:tcPr>
-          <w:p>
-            <w:pPr>
+              <w:t>trazabilidad</w:t>
+            </w:r>
+            <w:r>
               <w:rPr>
                 <w:rFonts w:eastAsia="Times New Roman" w:cstheme="minorHAnsi"/>
                 <w:color w:val="000000"/>
                 <w:szCs w:val="20"/>
               </w:rPr>
-            </w:pPr>
-            <w:r>
-              <w:rPr>
-                <w:rFonts w:eastAsia="Times New Roman" w:cstheme="minorHAnsi"/>
-                <w:color w:val="000000"/>
-                <w:szCs w:val="20"/>
-              </w:rPr>
-              <w:t>Analista de sistemas</w:t>
-            </w:r>
-          </w:p>
-        </w:tc>
-        <w:tc>
-          <w:tcPr>
-            <w:tcW w:w="6176" w:type="dxa"/>
-            <w:vAlign w:val="bottom"/>
-          </w:tcPr>
-          <w:p>
-            <w:pPr>
-              <w:autoSpaceDE w:val="0"/>
-              <w:autoSpaceDN w:val="0"/>
-              <w:adjustRightInd w:val="0"/>
-              <w:rPr>
-                <w:rFonts w:eastAsia="Times New Roman" w:cstheme="minorHAnsi"/>
-                <w:color w:val="000000"/>
-                <w:szCs w:val="20"/>
-              </w:rPr>
-            </w:pPr>
-            <w:r>
-              <w:rPr>
-                <w:rFonts w:cstheme="minorHAnsi"/>
-                <w:szCs w:val="20"/>
-              </w:rPr>
-              <w:t>Actualiza la información de cambios según la lista maestra de documentos controlados</w:t>
-            </w:r>
-            <w:r>
-              <w:rPr>
-                <w:rFonts w:cstheme="minorHAnsi"/>
-                <w:szCs w:val="20"/>
-              </w:rPr>
-              <w:t xml:space="preserve"> y lista maestra de registro</w:t>
-            </w:r>
-            <w:r>
-              <w:rPr>
-                <w:rFonts w:cstheme="minorHAnsi"/>
-                <w:szCs w:val="20"/>
-              </w:rPr>
-              <w:t>s</w:t>
-            </w:r>
-            <w:r>
-              <w:rPr>
-                <w:rFonts w:cstheme="minorHAnsi"/>
-                <w:szCs w:val="20"/>
-              </w:rPr>
-              <w:t xml:space="preserve">. Formatos </w:t>
-            </w:r>
-            <w:r>
-              <w:rPr>
-                <w:rFonts w:cstheme="minorHAnsi"/>
-                <w:szCs w:val="20"/>
-              </w:rPr>
-              <w:t xml:space="preserve">1.0 y </w:t>
-            </w:r>
-            <w:r>
-              <w:rPr>
-                <w:rFonts w:cstheme="minorHAnsi"/>
-                <w:szCs w:val="20"/>
-              </w:rPr>
-              <w:t>4.0</w:t>
+              <w:t xml:space="preserve">. </w:t>
             </w:r>
           </w:p>
         </w:tc>
@@ -4783,7 +4734,15 @@
                 <w:b/>
                 <w:sz w:val="24"/>
               </w:rPr>
-              <w:t>9.1</w:t>
+              <w:t>9.</w:t>
+            </w:r>
+            <w:r>
+              <w:rPr>
+                <w:rFonts w:cstheme="minorHAnsi"/>
+                <w:b/>
+                <w:sz w:val="24"/>
+              </w:rPr>
+              <w:t>1</w:t>
             </w:r>
           </w:p>
         </w:tc>
@@ -4807,7 +4766,7 @@
                 <w:szCs w:val="20"/>
                 <w:lang w:eastAsia="ko-KR"/>
               </w:rPr>
-              <w:t>Registro</w:t>
+              <w:t xml:space="preserve">Formato </w:t>
             </w:r>
             <w:r>
               <w:rPr>
@@ -4815,7 +4774,15 @@
                 <w:szCs w:val="20"/>
                 <w:lang w:eastAsia="ko-KR"/>
               </w:rPr>
-              <w:t xml:space="preserve"> formato 1.0</w:t>
+              <w:t>1</w:t>
+            </w:r>
+            <w:r>
+              <w:rPr>
+                <w:rFonts w:eastAsia="Times New Roman" w:cstheme="minorHAnsi"/>
+                <w:szCs w:val="20"/>
+                <w:lang w:eastAsia="ko-KR"/>
+              </w:rPr>
+              <w:t>.0</w:t>
             </w:r>
           </w:p>
         </w:tc>
@@ -4839,7 +4806,15 @@
                 <w:b/>
                 <w:sz w:val="24"/>
               </w:rPr>
-              <w:t>9.2</w:t>
+              <w:t>9.</w:t>
+            </w:r>
+            <w:r>
+              <w:rPr>
+                <w:rFonts w:cstheme="minorHAnsi"/>
+                <w:b/>
+                <w:sz w:val="24"/>
+              </w:rPr>
+              <w:t>2</w:t>
             </w:r>
           </w:p>
         </w:tc>
@@ -4863,7 +4838,23 @@
                 <w:szCs w:val="20"/>
                 <w:lang w:eastAsia="ko-KR"/>
               </w:rPr>
-              <w:t>Formato 2.0</w:t>
+              <w:t xml:space="preserve">Formato </w:t>
+            </w:r>
+            <w:r>
+              <w:rPr>
+                <w:rFonts w:eastAsia="Times New Roman" w:cstheme="minorHAnsi"/>
+                <w:szCs w:val="20"/>
+                <w:lang w:eastAsia="ko-KR"/>
+              </w:rPr>
+              <w:t>2</w:t>
+            </w:r>
+            <w:r>
+              <w:rPr>
+                <w:rFonts w:eastAsia="Times New Roman" w:cstheme="minorHAnsi"/>
+                <w:szCs w:val="20"/>
+                <w:lang w:eastAsia="ko-KR"/>
+              </w:rPr>
+              <w:t>.0</w:t>
             </w:r>
           </w:p>
         </w:tc>
@@ -4872,6 +4863,7 @@
         <w:tc>
           <w:tcPr>
             <w:tcW w:w="675" w:type="dxa"/>
+            <w:shd w:val="clear" w:color="auto" w:fill="BFBFBF" w:themeFill="background1" w:themeFillShade="BF"/>
           </w:tcPr>
           <w:p>
             <w:pPr>
@@ -4887,7 +4879,64 @@
                 <w:b/>
                 <w:sz w:val="24"/>
               </w:rPr>
-              <w:t>9.3</w:t>
+              <w:t>10</w:t>
+            </w:r>
+          </w:p>
+        </w:tc>
+        <w:tc>
+          <w:tcPr>
+            <w:tcW w:w="8303" w:type="dxa"/>
+            <w:gridSpan w:val="2"/>
+            <w:shd w:val="clear" w:color="auto" w:fill="BFBFBF" w:themeFill="background1" w:themeFillShade="BF"/>
+          </w:tcPr>
+          <w:p>
+            <w:pPr>
+              <w:jc w:val="both"/>
+              <w:rPr>
+                <w:rFonts w:cstheme="minorHAnsi"/>
+                <w:b/>
+                <w:sz w:val="24"/>
+              </w:rPr>
+            </w:pPr>
+            <w:r>
+              <w:rPr>
+                <w:rFonts w:cstheme="minorHAnsi"/>
+                <w:b/>
+                <w:sz w:val="24"/>
+              </w:rPr>
+              <w:t>ANEXOS</w:t>
+            </w:r>
+          </w:p>
+        </w:tc>
+      </w:tr>
+      <w:tr>
+        <w:tc>
+          <w:tcPr>
+            <w:tcW w:w="675" w:type="dxa"/>
+          </w:tcPr>
+          <w:p>
+            <w:pPr>
+              <w:rPr>
+                <w:rFonts w:cstheme="minorHAnsi"/>
+                <w:b/>
+                <w:sz w:val="24"/>
+              </w:rPr>
+            </w:pPr>
+            <w:r>
+              <w:rPr>
+                <w:rFonts w:cstheme="minorHAnsi"/>
+                <w:b/>
+                <w:sz w:val="24"/>
+              </w:rPr>
+              <w:t>10.</w:t>
+            </w:r>
+            <w:r>
+              <w:rPr>
+                <w:rFonts w:cstheme="minorHAnsi"/>
+                <w:b/>
+                <w:sz w:val="24"/>
+              </w:rPr>
+              <w:t>1</w:t>
             </w:r>
           </w:p>
         </w:tc>
@@ -4911,7 +4960,39 @@
                 <w:szCs w:val="20"/>
                 <w:lang w:eastAsia="ko-KR"/>
               </w:rPr>
-              <w:t>Formato 3.0</w:t>
+              <w:t xml:space="preserve">Formato </w:t>
+            </w:r>
+            <w:r>
+              <w:rPr>
+                <w:rFonts w:eastAsia="Times New Roman" w:cstheme="minorHAnsi"/>
+                <w:szCs w:val="20"/>
+                <w:lang w:eastAsia="ko-KR"/>
+              </w:rPr>
+              <w:t>1</w:t>
+            </w:r>
+            <w:r>
+              <w:rPr>
+                <w:rFonts w:eastAsia="Times New Roman" w:cstheme="minorHAnsi"/>
+                <w:szCs w:val="20"/>
+                <w:lang w:eastAsia="ko-KR"/>
+              </w:rPr>
+              <w:t>.0:</w:t>
+            </w:r>
+            <w:r>
+              <w:rPr>
+                <w:rFonts w:eastAsia="Times New Roman" w:cstheme="minorHAnsi"/>
+                <w:szCs w:val="20"/>
+                <w:lang w:eastAsia="ko-KR"/>
+              </w:rPr>
+              <w:t xml:space="preserve"> </w:t>
+            </w:r>
+            <w:r>
+              <w:rPr>
+                <w:rFonts w:eastAsia="Times New Roman" w:cstheme="minorHAnsi"/>
+                <w:szCs w:val="20"/>
+                <w:lang w:eastAsia="ko-KR"/>
+              </w:rPr>
+              <w:t>Traza Casos de uso (CUS) Vs Casos de Prueba (CP)</w:t>
             </w:r>
           </w:p>
         </w:tc>
@@ -4920,7 +5001,6 @@
         <w:tc>
           <w:tcPr>
             <w:tcW w:w="675" w:type="dxa"/>
-            <w:shd w:val="clear" w:color="auto" w:fill="BFBFBF" w:themeFill="background1" w:themeFillShade="BF"/>
           </w:tcPr>
           <w:p>
             <w:pPr>
@@ -4936,56 +5016,15 @@
                 <w:b/>
                 <w:sz w:val="24"/>
               </w:rPr>
-              <w:t>10</w:t>
-            </w:r>
-          </w:p>
-        </w:tc>
-        <w:tc>
-          <w:tcPr>
-            <w:tcW w:w="8303" w:type="dxa"/>
-            <w:gridSpan w:val="2"/>
-            <w:shd w:val="clear" w:color="auto" w:fill="BFBFBF" w:themeFill="background1" w:themeFillShade="BF"/>
-          </w:tcPr>
-          <w:p>
-            <w:pPr>
-              <w:jc w:val="both"/>
+              <w:t>10.</w:t>
+            </w:r>
+            <w:r>
               <w:rPr>
                 <w:rFonts w:cstheme="minorHAnsi"/>
                 <w:b/>
                 <w:sz w:val="24"/>
               </w:rPr>
-            </w:pPr>
-            <w:r>
-              <w:rPr>
-                <w:rFonts w:cstheme="minorHAnsi"/>
-                <w:b/>
-                <w:sz w:val="24"/>
-              </w:rPr>
-              <w:t>ANEXOS</w:t>
-            </w:r>
-          </w:p>
-        </w:tc>
-      </w:tr>
-      <w:tr>
-        <w:tc>
-          <w:tcPr>
-            <w:tcW w:w="675" w:type="dxa"/>
-          </w:tcPr>
-          <w:p>
-            <w:pPr>
-              <w:rPr>
-                <w:rFonts w:cstheme="minorHAnsi"/>
-                <w:b/>
-                <w:sz w:val="24"/>
-              </w:rPr>
-            </w:pPr>
-            <w:r>
-              <w:rPr>
-                <w:rFonts w:cstheme="minorHAnsi"/>
-                <w:b/>
-                <w:sz w:val="24"/>
-              </w:rPr>
-              <w:t>10.1</w:t>
+              <w:t>2</w:t>
             </w:r>
           </w:p>
         </w:tc>
@@ -5009,7 +5048,7 @@
                 <w:szCs w:val="20"/>
                 <w:lang w:eastAsia="ko-KR"/>
               </w:rPr>
-              <w:t>Formato 1.0:</w:t>
+              <w:t xml:space="preserve">Formato </w:t>
             </w:r>
             <w:r>
               <w:rPr>
@@ -5017,7 +5056,7 @@
                 <w:szCs w:val="20"/>
                 <w:lang w:eastAsia="ko-KR"/>
               </w:rPr>
-              <w:t xml:space="preserve"> </w:t>
+              <w:t>2</w:t>
             </w:r>
             <w:r>
               <w:rPr>
@@ -5025,7 +5064,7 @@
                 <w:szCs w:val="20"/>
                 <w:lang w:eastAsia="ko-KR"/>
               </w:rPr>
-              <w:t xml:space="preserve">Lista maestra de </w:t>
+              <w:t xml:space="preserve">.0: </w:t>
             </w:r>
             <w:r>
               <w:rPr>
@@ -5033,7 +5072,7 @@
                 <w:szCs w:val="20"/>
                 <w:lang w:eastAsia="ko-KR"/>
               </w:rPr>
-              <w:t>Registros</w:t>
+              <w:t>Traza Casos de uso (CUS) Vs Escenarios (ESC)</w:t>
             </w:r>
           </w:p>
         </w:tc>
@@ -5057,7 +5096,15 @@
                 <w:b/>
                 <w:sz w:val="24"/>
               </w:rPr>
-              <w:t>10.2</w:t>
+              <w:t>10.</w:t>
+            </w:r>
+            <w:r>
+              <w:rPr>
+                <w:rFonts w:cstheme="minorHAnsi"/>
+                <w:b/>
+                <w:sz w:val="24"/>
+              </w:rPr>
+              <w:t>3</w:t>
             </w:r>
           </w:p>
         </w:tc>
@@ -5081,7 +5128,7 @@
                 <w:szCs w:val="20"/>
                 <w:lang w:eastAsia="ko-KR"/>
               </w:rPr>
-              <w:t>Formato 2</w:t>
+              <w:t xml:space="preserve">Formato </w:t>
             </w:r>
             <w:r>
               <w:rPr>
@@ -5089,7 +5136,7 @@
                 <w:szCs w:val="20"/>
                 <w:lang w:eastAsia="ko-KR"/>
               </w:rPr>
-              <w:t>.0:</w:t>
+              <w:t>3</w:t>
             </w:r>
             <w:r>
               <w:rPr>
@@ -5097,175 +5144,7 @@
                 <w:szCs w:val="20"/>
                 <w:lang w:eastAsia="ko-KR"/>
               </w:rPr>
-              <w:t xml:space="preserve"> </w:t>
-            </w:r>
-            <w:r>
-              <w:rPr>
-                <w:rFonts w:eastAsia="Times New Roman" w:cstheme="minorHAnsi"/>
-                <w:szCs w:val="20"/>
-                <w:lang w:eastAsia="ko-KR"/>
-              </w:rPr>
-              <w:t>Traza Casos de uso (CUS) Vs Casos de Prueba (CP)</w:t>
-            </w:r>
-          </w:p>
-        </w:tc>
-      </w:tr>
-      <w:tr>
-        <w:tc>
-          <w:tcPr>
-            <w:tcW w:w="675" w:type="dxa"/>
-          </w:tcPr>
-          <w:p>
-            <w:pPr>
-              <w:rPr>
-                <w:rFonts w:cstheme="minorHAnsi"/>
-                <w:b/>
-                <w:sz w:val="24"/>
-              </w:rPr>
-            </w:pPr>
-            <w:r>
-              <w:rPr>
-                <w:rFonts w:cstheme="minorHAnsi"/>
-                <w:b/>
-                <w:sz w:val="24"/>
-              </w:rPr>
-              <w:t>10.3</w:t>
-            </w:r>
-          </w:p>
-        </w:tc>
-        <w:tc>
-          <w:tcPr>
-            <w:tcW w:w="8303" w:type="dxa"/>
-            <w:gridSpan w:val="2"/>
-            <w:vAlign w:val="center"/>
-          </w:tcPr>
-          <w:p>
-            <w:pPr>
-              <w:rPr>
-                <w:rFonts w:eastAsia="Times New Roman" w:cstheme="minorHAnsi"/>
-                <w:szCs w:val="20"/>
-                <w:lang w:eastAsia="ko-KR"/>
-              </w:rPr>
-            </w:pPr>
-            <w:r>
-              <w:rPr>
-                <w:rFonts w:eastAsia="Times New Roman" w:cstheme="minorHAnsi"/>
-                <w:szCs w:val="20"/>
-                <w:lang w:eastAsia="ko-KR"/>
-              </w:rPr>
-              <w:t xml:space="preserve">Formato 3.0: </w:t>
-            </w:r>
-            <w:r>
-              <w:rPr>
-                <w:rFonts w:eastAsia="Times New Roman" w:cstheme="minorHAnsi"/>
-                <w:szCs w:val="20"/>
-                <w:lang w:eastAsia="ko-KR"/>
-              </w:rPr>
-              <w:t>Traza Casos de uso (CUS) Vs Escenarios (ESC)</w:t>
-            </w:r>
-          </w:p>
-        </w:tc>
-      </w:tr>
-      <w:tr>
-        <w:tc>
-          <w:tcPr>
-            <w:tcW w:w="675" w:type="dxa"/>
-          </w:tcPr>
-          <w:p>
-            <w:pPr>
-              <w:rPr>
-                <w:rFonts w:cstheme="minorHAnsi"/>
-                <w:b/>
-                <w:sz w:val="24"/>
-              </w:rPr>
-            </w:pPr>
-            <w:r>
-              <w:rPr>
-                <w:rFonts w:cstheme="minorHAnsi"/>
-                <w:b/>
-                <w:sz w:val="24"/>
-              </w:rPr>
-              <w:t>10.4</w:t>
-            </w:r>
-          </w:p>
-        </w:tc>
-        <w:tc>
-          <w:tcPr>
-            <w:tcW w:w="8303" w:type="dxa"/>
-            <w:gridSpan w:val="2"/>
-            <w:vAlign w:val="center"/>
-          </w:tcPr>
-          <w:p>
-            <w:pPr>
-              <w:rPr>
-                <w:rFonts w:eastAsia="Times New Roman" w:cstheme="minorHAnsi"/>
-                <w:szCs w:val="20"/>
-                <w:lang w:eastAsia="ko-KR"/>
-              </w:rPr>
-            </w:pPr>
-            <w:r>
-              <w:rPr>
-                <w:rFonts w:eastAsia="Times New Roman" w:cstheme="minorHAnsi"/>
-                <w:szCs w:val="20"/>
-                <w:lang w:eastAsia="ko-KR"/>
-              </w:rPr>
-              <w:t xml:space="preserve">Formato 4.0: </w:t>
-            </w:r>
-            <w:r>
-              <w:rPr>
-                <w:rFonts w:eastAsia="Times New Roman" w:cstheme="minorHAnsi"/>
-                <w:szCs w:val="20"/>
-                <w:lang w:eastAsia="ko-KR"/>
-              </w:rPr>
-              <w:t>Lista Maestra de Documentos Controlados</w:t>
-            </w:r>
-          </w:p>
-        </w:tc>
-      </w:tr>
-      <w:tr>
-        <w:tc>
-          <w:tcPr>
-            <w:tcW w:w="675" w:type="dxa"/>
-          </w:tcPr>
-          <w:p>
-            <w:pPr>
-              <w:rPr>
-                <w:rFonts w:cstheme="minorHAnsi"/>
-                <w:b/>
-                <w:sz w:val="24"/>
-              </w:rPr>
-            </w:pPr>
-            <w:r>
-              <w:rPr>
-                <w:rFonts w:cstheme="minorHAnsi"/>
-                <w:b/>
-                <w:sz w:val="24"/>
-              </w:rPr>
-              <w:t>10.5</w:t>
-            </w:r>
-          </w:p>
-        </w:tc>
-        <w:tc>
-          <w:tcPr>
-            <w:tcW w:w="8303" w:type="dxa"/>
-            <w:gridSpan w:val="2"/>
-            <w:vAlign w:val="center"/>
-          </w:tcPr>
-          <w:p>
-            <w:pPr>
-              <w:rPr>
-                <w:rFonts w:eastAsia="Times New Roman" w:cstheme="minorHAnsi"/>
-                <w:szCs w:val="20"/>
-                <w:lang w:eastAsia="ko-KR"/>
-              </w:rPr>
-            </w:pPr>
-            <w:r>
-              <w:rPr>
-                <w:rFonts w:eastAsia="Times New Roman" w:cstheme="minorHAnsi"/>
-                <w:szCs w:val="20"/>
-                <w:lang w:eastAsia="ko-KR"/>
-              </w:rPr>
-              <w:t xml:space="preserve">Formato 5.0: </w:t>
+              <w:t xml:space="preserve">.0: </w:t>
             </w:r>
             <w:r>
               <w:rPr>
@@ -5359,8 +5238,8 @@
           <w:color w:val="000000"/>
         </w:rPr>
       </w:pPr>
-      <w:bookmarkStart w:id="1" w:name="_Toc317110890"/>
-      <w:bookmarkStart w:id="2" w:name="_Toc337556150"/>
+      <w:bookmarkStart w:id="2" w:name="_Toc317110890"/>
+      <w:bookmarkStart w:id="3" w:name="_Toc337556150"/>
       <w:r>
         <w:rPr>
           <w:b/>
@@ -5369,1783 +5248,8 @@
         <w:lastRenderedPageBreak/>
         <w:t>Anexos</w:t>
       </w:r>
-      <w:bookmarkEnd w:id="1"/>
       <w:bookmarkEnd w:id="2"/>
-    </w:p>
-    <w:p>
-      <w:pPr>
-        <w:pStyle w:val="Ttulo2"/>
-        <w:jc w:val="center"/>
-        <w:rPr>
-          <w:rFonts w:ascii="Arial" w:eastAsia="Times New Roman" w:hAnsi="Arial" w:cs="Arial"/>
-          <w:color w:val="auto"/>
-          <w:sz w:val="28"/>
-          <w:szCs w:val="28"/>
-          <w:lang w:eastAsia="ko-KR"/>
-        </w:rPr>
-      </w:pPr>
-      <w:bookmarkStart w:id="3" w:name="_Toc337556151"/>
-      <w:bookmarkStart w:id="4" w:name="_GoBack"/>
-      <w:bookmarkEnd w:id="4"/>
-      <w:r>
-        <w:rPr>
-          <w:rFonts w:ascii="Arial" w:eastAsia="Times New Roman" w:hAnsi="Arial" w:cs="Arial"/>
-          <w:color w:val="auto"/>
-          <w:sz w:val="28"/>
-          <w:szCs w:val="28"/>
-          <w:lang w:eastAsia="ko-KR"/>
-        </w:rPr>
-        <w:t xml:space="preserve">Formato 1.0 – </w:t>
-      </w:r>
-      <w:r>
-        <w:rPr>
-          <w:rFonts w:ascii="Arial" w:eastAsia="Times New Roman" w:hAnsi="Arial" w:cs="Arial"/>
-          <w:color w:val="auto"/>
-          <w:sz w:val="28"/>
-          <w:szCs w:val="28"/>
-          <w:lang w:eastAsia="ko-KR"/>
-        </w:rPr>
-        <w:t xml:space="preserve">Lista maestra de </w:t>
-      </w:r>
-      <w:r>
-        <w:rPr>
-          <w:rFonts w:ascii="Arial" w:eastAsia="Times New Roman" w:hAnsi="Arial" w:cs="Arial"/>
-          <w:color w:val="auto"/>
-          <w:sz w:val="28"/>
-          <w:szCs w:val="28"/>
-          <w:lang w:eastAsia="ko-KR"/>
-        </w:rPr>
-        <w:t>Registro</w:t>
-      </w:r>
       <w:bookmarkEnd w:id="3"/>
-      <w:r>
-        <w:rPr>
-          <w:rFonts w:ascii="Arial" w:eastAsia="Times New Roman" w:hAnsi="Arial" w:cs="Arial"/>
-          <w:color w:val="auto"/>
-          <w:sz w:val="28"/>
-          <w:szCs w:val="28"/>
-          <w:lang w:eastAsia="ko-KR"/>
-        </w:rPr>
-        <w:t>s</w:t>
-      </w:r>
-    </w:p>
-    <w:p>
-      <w:pPr>
-        <w:rPr>
-          <w:lang w:val="es-ES" w:eastAsia="ko-KR"/>
-        </w:rPr>
-      </w:pPr>
-    </w:p>
-    <w:tbl>
-      <w:tblPr>
-        <w:tblStyle w:val="Tablaconcuadrcula"/>
-        <w:tblW w:w="0" w:type="auto"/>
-        <w:tblLook w:val="04A0" w:firstRow="1" w:lastRow="0" w:firstColumn="1" w:lastColumn="0" w:noHBand="0" w:noVBand="1"/>
-      </w:tblPr>
-      <w:tblGrid>
-        <w:gridCol w:w="1643"/>
-        <w:gridCol w:w="1643"/>
-        <w:gridCol w:w="1643"/>
-        <w:gridCol w:w="1643"/>
-        <w:gridCol w:w="1643"/>
-        <w:gridCol w:w="1643"/>
-        <w:gridCol w:w="1643"/>
-        <w:gridCol w:w="1643"/>
-      </w:tblGrid>
-      <w:tr>
-        <w:tc>
-          <w:tcPr>
-            <w:tcW w:w="13144" w:type="dxa"/>
-            <w:gridSpan w:val="8"/>
-          </w:tcPr>
-          <w:p>
-            <w:pPr>
-              <w:jc w:val="center"/>
-              <w:rPr>
-                <w:b/>
-                <w:sz w:val="24"/>
-              </w:rPr>
-            </w:pPr>
-            <w:r>
-              <w:rPr>
-                <w:b/>
-                <w:sz w:val="24"/>
-              </w:rPr>
-              <w:br w:type="page"/>
-              <w:t>Lista de Registros</w:t>
-            </w:r>
-          </w:p>
-        </w:tc>
-      </w:tr>
-      <w:tr>
-        <w:tc>
-          <w:tcPr>
-            <w:tcW w:w="1643" w:type="dxa"/>
-          </w:tcPr>
-          <w:p>
-            <w:pPr>
-              <w:jc w:val="center"/>
-              <w:rPr>
-                <w:b/>
-                <w:sz w:val="24"/>
-              </w:rPr>
-            </w:pPr>
-            <w:r>
-              <w:rPr>
-                <w:b/>
-                <w:sz w:val="24"/>
-              </w:rPr>
-              <w:t>Código de Registro</w:t>
-            </w:r>
-          </w:p>
-        </w:tc>
-        <w:tc>
-          <w:tcPr>
-            <w:tcW w:w="1643" w:type="dxa"/>
-          </w:tcPr>
-          <w:p>
-            <w:pPr>
-              <w:jc w:val="center"/>
-              <w:rPr>
-                <w:b/>
-                <w:sz w:val="24"/>
-              </w:rPr>
-            </w:pPr>
-            <w:r>
-              <w:rPr>
-                <w:b/>
-                <w:sz w:val="24"/>
-              </w:rPr>
-              <w:t>Nombre del Registro</w:t>
-            </w:r>
-          </w:p>
-        </w:tc>
-        <w:tc>
-          <w:tcPr>
-            <w:tcW w:w="1643" w:type="dxa"/>
-          </w:tcPr>
-          <w:p>
-            <w:pPr>
-              <w:jc w:val="center"/>
-              <w:rPr>
-                <w:b/>
-                <w:sz w:val="24"/>
-              </w:rPr>
-            </w:pPr>
-            <w:r>
-              <w:rPr>
-                <w:b/>
-                <w:sz w:val="24"/>
-              </w:rPr>
-              <w:t>Responsable de Conservación</w:t>
-            </w:r>
-          </w:p>
-        </w:tc>
-        <w:tc>
-          <w:tcPr>
-            <w:tcW w:w="1643" w:type="dxa"/>
-          </w:tcPr>
-          <w:p>
-            <w:pPr>
-              <w:jc w:val="center"/>
-              <w:rPr>
-                <w:b/>
-                <w:sz w:val="24"/>
-              </w:rPr>
-            </w:pPr>
-            <w:r>
-              <w:rPr>
-                <w:b/>
-                <w:sz w:val="24"/>
-              </w:rPr>
-              <w:t>Documento Asociado</w:t>
-            </w:r>
-          </w:p>
-        </w:tc>
-        <w:tc>
-          <w:tcPr>
-            <w:tcW w:w="1643" w:type="dxa"/>
-          </w:tcPr>
-          <w:p>
-            <w:pPr>
-              <w:jc w:val="center"/>
-              <w:rPr>
-                <w:b/>
-                <w:sz w:val="24"/>
-              </w:rPr>
-            </w:pPr>
-            <w:r>
-              <w:rPr>
-                <w:b/>
-                <w:sz w:val="24"/>
-              </w:rPr>
-              <w:t>Lugar Almacén</w:t>
-            </w:r>
-          </w:p>
-        </w:tc>
-        <w:tc>
-          <w:tcPr>
-            <w:tcW w:w="1643" w:type="dxa"/>
-          </w:tcPr>
-          <w:p>
-            <w:pPr>
-              <w:jc w:val="center"/>
-              <w:rPr>
-                <w:b/>
-                <w:sz w:val="24"/>
-              </w:rPr>
-            </w:pPr>
-            <w:r>
-              <w:rPr>
-                <w:b/>
-                <w:sz w:val="24"/>
-              </w:rPr>
-              <w:t>Tiempo Almacén</w:t>
-            </w:r>
-          </w:p>
-        </w:tc>
-        <w:tc>
-          <w:tcPr>
-            <w:tcW w:w="1643" w:type="dxa"/>
-          </w:tcPr>
-          <w:p>
-            <w:pPr>
-              <w:jc w:val="center"/>
-              <w:rPr>
-                <w:b/>
-                <w:sz w:val="24"/>
-              </w:rPr>
-            </w:pPr>
-            <w:r>
-              <w:rPr>
-                <w:b/>
-                <w:sz w:val="24"/>
-              </w:rPr>
-              <w:t>Disposición Final</w:t>
-            </w:r>
-          </w:p>
-        </w:tc>
-        <w:tc>
-          <w:tcPr>
-            <w:tcW w:w="1643" w:type="dxa"/>
-          </w:tcPr>
-          <w:p>
-            <w:pPr>
-              <w:jc w:val="center"/>
-              <w:rPr>
-                <w:b/>
-                <w:sz w:val="24"/>
-              </w:rPr>
-            </w:pPr>
-            <w:r>
-              <w:rPr>
-                <w:b/>
-                <w:sz w:val="24"/>
-              </w:rPr>
-              <w:t>Seguridad</w:t>
-            </w:r>
-          </w:p>
-        </w:tc>
-      </w:tr>
-      <w:tr>
-        <w:tc>
-          <w:tcPr>
-            <w:tcW w:w="1643" w:type="dxa"/>
-          </w:tcPr>
-          <w:p>
-            <w:pPr>
-              <w:jc w:val="both"/>
-            </w:pPr>
-          </w:p>
-        </w:tc>
-        <w:tc>
-          <w:tcPr>
-            <w:tcW w:w="1643" w:type="dxa"/>
-          </w:tcPr>
-          <w:p>
-            <w:pPr>
-              <w:jc w:val="both"/>
-            </w:pPr>
-          </w:p>
-        </w:tc>
-        <w:tc>
-          <w:tcPr>
-            <w:tcW w:w="1643" w:type="dxa"/>
-          </w:tcPr>
-          <w:p>
-            <w:pPr>
-              <w:jc w:val="both"/>
-            </w:pPr>
-          </w:p>
-        </w:tc>
-        <w:tc>
-          <w:tcPr>
-            <w:tcW w:w="1643" w:type="dxa"/>
-          </w:tcPr>
-          <w:p>
-            <w:pPr>
-              <w:jc w:val="both"/>
-            </w:pPr>
-          </w:p>
-        </w:tc>
-        <w:tc>
-          <w:tcPr>
-            <w:tcW w:w="1643" w:type="dxa"/>
-          </w:tcPr>
-          <w:p>
-            <w:pPr>
-              <w:jc w:val="both"/>
-            </w:pPr>
-          </w:p>
-        </w:tc>
-        <w:tc>
-          <w:tcPr>
-            <w:tcW w:w="1643" w:type="dxa"/>
-          </w:tcPr>
-          <w:p>
-            <w:pPr>
-              <w:jc w:val="both"/>
-            </w:pPr>
-          </w:p>
-        </w:tc>
-        <w:tc>
-          <w:tcPr>
-            <w:tcW w:w="1643" w:type="dxa"/>
-          </w:tcPr>
-          <w:p>
-            <w:pPr>
-              <w:jc w:val="both"/>
-            </w:pPr>
-          </w:p>
-        </w:tc>
-        <w:tc>
-          <w:tcPr>
-            <w:tcW w:w="1643" w:type="dxa"/>
-          </w:tcPr>
-          <w:p>
-            <w:pPr>
-              <w:jc w:val="both"/>
-            </w:pPr>
-          </w:p>
-        </w:tc>
-      </w:tr>
-      <w:tr>
-        <w:tc>
-          <w:tcPr>
-            <w:tcW w:w="1643" w:type="dxa"/>
-          </w:tcPr>
-          <w:p>
-            <w:pPr>
-              <w:jc w:val="both"/>
-            </w:pPr>
-          </w:p>
-        </w:tc>
-        <w:tc>
-          <w:tcPr>
-            <w:tcW w:w="1643" w:type="dxa"/>
-          </w:tcPr>
-          <w:p>
-            <w:pPr>
-              <w:jc w:val="both"/>
-            </w:pPr>
-          </w:p>
-        </w:tc>
-        <w:tc>
-          <w:tcPr>
-            <w:tcW w:w="1643" w:type="dxa"/>
-          </w:tcPr>
-          <w:p>
-            <w:pPr>
-              <w:jc w:val="both"/>
-            </w:pPr>
-          </w:p>
-        </w:tc>
-        <w:tc>
-          <w:tcPr>
-            <w:tcW w:w="1643" w:type="dxa"/>
-          </w:tcPr>
-          <w:p>
-            <w:pPr>
-              <w:jc w:val="both"/>
-            </w:pPr>
-          </w:p>
-        </w:tc>
-        <w:tc>
-          <w:tcPr>
-            <w:tcW w:w="1643" w:type="dxa"/>
-          </w:tcPr>
-          <w:p>
-            <w:pPr>
-              <w:jc w:val="both"/>
-            </w:pPr>
-          </w:p>
-        </w:tc>
-        <w:tc>
-          <w:tcPr>
-            <w:tcW w:w="1643" w:type="dxa"/>
-          </w:tcPr>
-          <w:p>
-            <w:pPr>
-              <w:jc w:val="both"/>
-            </w:pPr>
-          </w:p>
-        </w:tc>
-        <w:tc>
-          <w:tcPr>
-            <w:tcW w:w="1643" w:type="dxa"/>
-          </w:tcPr>
-          <w:p>
-            <w:pPr>
-              <w:jc w:val="both"/>
-            </w:pPr>
-          </w:p>
-        </w:tc>
-        <w:tc>
-          <w:tcPr>
-            <w:tcW w:w="1643" w:type="dxa"/>
-          </w:tcPr>
-          <w:p>
-            <w:pPr>
-              <w:jc w:val="both"/>
-            </w:pPr>
-          </w:p>
-        </w:tc>
-      </w:tr>
-      <w:tr>
-        <w:tc>
-          <w:tcPr>
-            <w:tcW w:w="1643" w:type="dxa"/>
-          </w:tcPr>
-          <w:p>
-            <w:pPr>
-              <w:jc w:val="both"/>
-            </w:pPr>
-          </w:p>
-        </w:tc>
-        <w:tc>
-          <w:tcPr>
-            <w:tcW w:w="1643" w:type="dxa"/>
-          </w:tcPr>
-          <w:p>
-            <w:pPr>
-              <w:jc w:val="both"/>
-            </w:pPr>
-          </w:p>
-        </w:tc>
-        <w:tc>
-          <w:tcPr>
-            <w:tcW w:w="1643" w:type="dxa"/>
-          </w:tcPr>
-          <w:p>
-            <w:pPr>
-              <w:jc w:val="both"/>
-            </w:pPr>
-          </w:p>
-        </w:tc>
-        <w:tc>
-          <w:tcPr>
-            <w:tcW w:w="1643" w:type="dxa"/>
-          </w:tcPr>
-          <w:p>
-            <w:pPr>
-              <w:jc w:val="both"/>
-            </w:pPr>
-          </w:p>
-        </w:tc>
-        <w:tc>
-          <w:tcPr>
-            <w:tcW w:w="1643" w:type="dxa"/>
-          </w:tcPr>
-          <w:p>
-            <w:pPr>
-              <w:jc w:val="both"/>
-            </w:pPr>
-          </w:p>
-        </w:tc>
-        <w:tc>
-          <w:tcPr>
-            <w:tcW w:w="1643" w:type="dxa"/>
-          </w:tcPr>
-          <w:p>
-            <w:pPr>
-              <w:jc w:val="both"/>
-            </w:pPr>
-          </w:p>
-        </w:tc>
-        <w:tc>
-          <w:tcPr>
-            <w:tcW w:w="1643" w:type="dxa"/>
-          </w:tcPr>
-          <w:p>
-            <w:pPr>
-              <w:jc w:val="both"/>
-            </w:pPr>
-          </w:p>
-        </w:tc>
-        <w:tc>
-          <w:tcPr>
-            <w:tcW w:w="1643" w:type="dxa"/>
-          </w:tcPr>
-          <w:p>
-            <w:pPr>
-              <w:jc w:val="both"/>
-            </w:pPr>
-          </w:p>
-        </w:tc>
-      </w:tr>
-      <w:tr>
-        <w:tc>
-          <w:tcPr>
-            <w:tcW w:w="1643" w:type="dxa"/>
-          </w:tcPr>
-          <w:p>
-            <w:pPr>
-              <w:jc w:val="both"/>
-            </w:pPr>
-          </w:p>
-        </w:tc>
-        <w:tc>
-          <w:tcPr>
-            <w:tcW w:w="1643" w:type="dxa"/>
-          </w:tcPr>
-          <w:p>
-            <w:pPr>
-              <w:jc w:val="both"/>
-            </w:pPr>
-          </w:p>
-        </w:tc>
-        <w:tc>
-          <w:tcPr>
-            <w:tcW w:w="1643" w:type="dxa"/>
-          </w:tcPr>
-          <w:p>
-            <w:pPr>
-              <w:jc w:val="both"/>
-            </w:pPr>
-          </w:p>
-        </w:tc>
-        <w:tc>
-          <w:tcPr>
-            <w:tcW w:w="1643" w:type="dxa"/>
-          </w:tcPr>
-          <w:p>
-            <w:pPr>
-              <w:jc w:val="both"/>
-            </w:pPr>
-          </w:p>
-        </w:tc>
-        <w:tc>
-          <w:tcPr>
-            <w:tcW w:w="1643" w:type="dxa"/>
-          </w:tcPr>
-          <w:p>
-            <w:pPr>
-              <w:jc w:val="both"/>
-            </w:pPr>
-          </w:p>
-        </w:tc>
-        <w:tc>
-          <w:tcPr>
-            <w:tcW w:w="1643" w:type="dxa"/>
-          </w:tcPr>
-          <w:p>
-            <w:pPr>
-              <w:jc w:val="both"/>
-            </w:pPr>
-          </w:p>
-        </w:tc>
-        <w:tc>
-          <w:tcPr>
-            <w:tcW w:w="1643" w:type="dxa"/>
-          </w:tcPr>
-          <w:p>
-            <w:pPr>
-              <w:jc w:val="both"/>
-            </w:pPr>
-          </w:p>
-        </w:tc>
-        <w:tc>
-          <w:tcPr>
-            <w:tcW w:w="1643" w:type="dxa"/>
-          </w:tcPr>
-          <w:p>
-            <w:pPr>
-              <w:jc w:val="both"/>
-            </w:pPr>
-          </w:p>
-        </w:tc>
-      </w:tr>
-      <w:tr>
-        <w:tc>
-          <w:tcPr>
-            <w:tcW w:w="1643" w:type="dxa"/>
-          </w:tcPr>
-          <w:p>
-            <w:pPr>
-              <w:jc w:val="both"/>
-            </w:pPr>
-          </w:p>
-        </w:tc>
-        <w:tc>
-          <w:tcPr>
-            <w:tcW w:w="1643" w:type="dxa"/>
-          </w:tcPr>
-          <w:p>
-            <w:pPr>
-              <w:jc w:val="both"/>
-            </w:pPr>
-          </w:p>
-        </w:tc>
-        <w:tc>
-          <w:tcPr>
-            <w:tcW w:w="1643" w:type="dxa"/>
-          </w:tcPr>
-          <w:p>
-            <w:pPr>
-              <w:jc w:val="both"/>
-            </w:pPr>
-          </w:p>
-        </w:tc>
-        <w:tc>
-          <w:tcPr>
-            <w:tcW w:w="1643" w:type="dxa"/>
-          </w:tcPr>
-          <w:p>
-            <w:pPr>
-              <w:jc w:val="both"/>
-            </w:pPr>
-          </w:p>
-        </w:tc>
-        <w:tc>
-          <w:tcPr>
-            <w:tcW w:w="1643" w:type="dxa"/>
-          </w:tcPr>
-          <w:p>
-            <w:pPr>
-              <w:jc w:val="both"/>
-            </w:pPr>
-          </w:p>
-        </w:tc>
-        <w:tc>
-          <w:tcPr>
-            <w:tcW w:w="1643" w:type="dxa"/>
-          </w:tcPr>
-          <w:p>
-            <w:pPr>
-              <w:jc w:val="both"/>
-            </w:pPr>
-          </w:p>
-        </w:tc>
-        <w:tc>
-          <w:tcPr>
-            <w:tcW w:w="1643" w:type="dxa"/>
-          </w:tcPr>
-          <w:p>
-            <w:pPr>
-              <w:jc w:val="both"/>
-            </w:pPr>
-          </w:p>
-        </w:tc>
-        <w:tc>
-          <w:tcPr>
-            <w:tcW w:w="1643" w:type="dxa"/>
-          </w:tcPr>
-          <w:p>
-            <w:pPr>
-              <w:jc w:val="both"/>
-            </w:pPr>
-          </w:p>
-        </w:tc>
-      </w:tr>
-      <w:tr>
-        <w:tc>
-          <w:tcPr>
-            <w:tcW w:w="1643" w:type="dxa"/>
-          </w:tcPr>
-          <w:p>
-            <w:pPr>
-              <w:jc w:val="both"/>
-            </w:pPr>
-          </w:p>
-        </w:tc>
-        <w:tc>
-          <w:tcPr>
-            <w:tcW w:w="1643" w:type="dxa"/>
-          </w:tcPr>
-          <w:p>
-            <w:pPr>
-              <w:jc w:val="both"/>
-            </w:pPr>
-          </w:p>
-        </w:tc>
-        <w:tc>
-          <w:tcPr>
-            <w:tcW w:w="1643" w:type="dxa"/>
-          </w:tcPr>
-          <w:p>
-            <w:pPr>
-              <w:jc w:val="both"/>
-            </w:pPr>
-          </w:p>
-        </w:tc>
-        <w:tc>
-          <w:tcPr>
-            <w:tcW w:w="1643" w:type="dxa"/>
-          </w:tcPr>
-          <w:p>
-            <w:pPr>
-              <w:jc w:val="both"/>
-            </w:pPr>
-          </w:p>
-        </w:tc>
-        <w:tc>
-          <w:tcPr>
-            <w:tcW w:w="1643" w:type="dxa"/>
-          </w:tcPr>
-          <w:p>
-            <w:pPr>
-              <w:jc w:val="both"/>
-            </w:pPr>
-          </w:p>
-        </w:tc>
-        <w:tc>
-          <w:tcPr>
-            <w:tcW w:w="1643" w:type="dxa"/>
-          </w:tcPr>
-          <w:p>
-            <w:pPr>
-              <w:jc w:val="both"/>
-            </w:pPr>
-          </w:p>
-        </w:tc>
-        <w:tc>
-          <w:tcPr>
-            <w:tcW w:w="1643" w:type="dxa"/>
-          </w:tcPr>
-          <w:p>
-            <w:pPr>
-              <w:jc w:val="both"/>
-            </w:pPr>
-          </w:p>
-        </w:tc>
-        <w:tc>
-          <w:tcPr>
-            <w:tcW w:w="1643" w:type="dxa"/>
-          </w:tcPr>
-          <w:p>
-            <w:pPr>
-              <w:jc w:val="both"/>
-            </w:pPr>
-          </w:p>
-        </w:tc>
-      </w:tr>
-      <w:tr>
-        <w:tc>
-          <w:tcPr>
-            <w:tcW w:w="1643" w:type="dxa"/>
-          </w:tcPr>
-          <w:p>
-            <w:pPr>
-              <w:jc w:val="both"/>
-            </w:pPr>
-          </w:p>
-        </w:tc>
-        <w:tc>
-          <w:tcPr>
-            <w:tcW w:w="1643" w:type="dxa"/>
-          </w:tcPr>
-          <w:p>
-            <w:pPr>
-              <w:jc w:val="both"/>
-            </w:pPr>
-          </w:p>
-        </w:tc>
-        <w:tc>
-          <w:tcPr>
-            <w:tcW w:w="1643" w:type="dxa"/>
-          </w:tcPr>
-          <w:p>
-            <w:pPr>
-              <w:jc w:val="both"/>
-            </w:pPr>
-          </w:p>
-        </w:tc>
-        <w:tc>
-          <w:tcPr>
-            <w:tcW w:w="1643" w:type="dxa"/>
-          </w:tcPr>
-          <w:p>
-            <w:pPr>
-              <w:jc w:val="both"/>
-            </w:pPr>
-          </w:p>
-        </w:tc>
-        <w:tc>
-          <w:tcPr>
-            <w:tcW w:w="1643" w:type="dxa"/>
-          </w:tcPr>
-          <w:p>
-            <w:pPr>
-              <w:jc w:val="both"/>
-            </w:pPr>
-          </w:p>
-        </w:tc>
-        <w:tc>
-          <w:tcPr>
-            <w:tcW w:w="1643" w:type="dxa"/>
-          </w:tcPr>
-          <w:p>
-            <w:pPr>
-              <w:jc w:val="both"/>
-            </w:pPr>
-          </w:p>
-        </w:tc>
-        <w:tc>
-          <w:tcPr>
-            <w:tcW w:w="1643" w:type="dxa"/>
-          </w:tcPr>
-          <w:p>
-            <w:pPr>
-              <w:jc w:val="both"/>
-            </w:pPr>
-          </w:p>
-        </w:tc>
-        <w:tc>
-          <w:tcPr>
-            <w:tcW w:w="1643" w:type="dxa"/>
-          </w:tcPr>
-          <w:p>
-            <w:pPr>
-              <w:jc w:val="both"/>
-            </w:pPr>
-          </w:p>
-        </w:tc>
-      </w:tr>
-      <w:tr>
-        <w:tc>
-          <w:tcPr>
-            <w:tcW w:w="1643" w:type="dxa"/>
-          </w:tcPr>
-          <w:p>
-            <w:pPr>
-              <w:jc w:val="both"/>
-            </w:pPr>
-          </w:p>
-        </w:tc>
-        <w:tc>
-          <w:tcPr>
-            <w:tcW w:w="1643" w:type="dxa"/>
-          </w:tcPr>
-          <w:p>
-            <w:pPr>
-              <w:jc w:val="both"/>
-            </w:pPr>
-          </w:p>
-        </w:tc>
-        <w:tc>
-          <w:tcPr>
-            <w:tcW w:w="1643" w:type="dxa"/>
-          </w:tcPr>
-          <w:p>
-            <w:pPr>
-              <w:jc w:val="both"/>
-            </w:pPr>
-          </w:p>
-        </w:tc>
-        <w:tc>
-          <w:tcPr>
-            <w:tcW w:w="1643" w:type="dxa"/>
-          </w:tcPr>
-          <w:p>
-            <w:pPr>
-              <w:jc w:val="both"/>
-            </w:pPr>
-          </w:p>
-        </w:tc>
-        <w:tc>
-          <w:tcPr>
-            <w:tcW w:w="1643" w:type="dxa"/>
-          </w:tcPr>
-          <w:p>
-            <w:pPr>
-              <w:jc w:val="both"/>
-            </w:pPr>
-          </w:p>
-        </w:tc>
-        <w:tc>
-          <w:tcPr>
-            <w:tcW w:w="1643" w:type="dxa"/>
-          </w:tcPr>
-          <w:p>
-            <w:pPr>
-              <w:jc w:val="both"/>
-            </w:pPr>
-          </w:p>
-        </w:tc>
-        <w:tc>
-          <w:tcPr>
-            <w:tcW w:w="1643" w:type="dxa"/>
-          </w:tcPr>
-          <w:p>
-            <w:pPr>
-              <w:jc w:val="both"/>
-            </w:pPr>
-          </w:p>
-        </w:tc>
-        <w:tc>
-          <w:tcPr>
-            <w:tcW w:w="1643" w:type="dxa"/>
-          </w:tcPr>
-          <w:p>
-            <w:pPr>
-              <w:jc w:val="both"/>
-            </w:pPr>
-          </w:p>
-        </w:tc>
-      </w:tr>
-      <w:tr>
-        <w:tc>
-          <w:tcPr>
-            <w:tcW w:w="1643" w:type="dxa"/>
-          </w:tcPr>
-          <w:p>
-            <w:pPr>
-              <w:jc w:val="both"/>
-            </w:pPr>
-          </w:p>
-        </w:tc>
-        <w:tc>
-          <w:tcPr>
-            <w:tcW w:w="1643" w:type="dxa"/>
-          </w:tcPr>
-          <w:p>
-            <w:pPr>
-              <w:jc w:val="both"/>
-            </w:pPr>
-          </w:p>
-        </w:tc>
-        <w:tc>
-          <w:tcPr>
-            <w:tcW w:w="1643" w:type="dxa"/>
-          </w:tcPr>
-          <w:p>
-            <w:pPr>
-              <w:jc w:val="both"/>
-            </w:pPr>
-          </w:p>
-        </w:tc>
-        <w:tc>
-          <w:tcPr>
-            <w:tcW w:w="1643" w:type="dxa"/>
-          </w:tcPr>
-          <w:p>
-            <w:pPr>
-              <w:jc w:val="both"/>
-            </w:pPr>
-          </w:p>
-        </w:tc>
-        <w:tc>
-          <w:tcPr>
-            <w:tcW w:w="1643" w:type="dxa"/>
-          </w:tcPr>
-          <w:p>
-            <w:pPr>
-              <w:jc w:val="both"/>
-            </w:pPr>
-          </w:p>
-        </w:tc>
-        <w:tc>
-          <w:tcPr>
-            <w:tcW w:w="1643" w:type="dxa"/>
-          </w:tcPr>
-          <w:p>
-            <w:pPr>
-              <w:jc w:val="both"/>
-            </w:pPr>
-          </w:p>
-        </w:tc>
-        <w:tc>
-          <w:tcPr>
-            <w:tcW w:w="1643" w:type="dxa"/>
-          </w:tcPr>
-          <w:p>
-            <w:pPr>
-              <w:jc w:val="both"/>
-            </w:pPr>
-          </w:p>
-        </w:tc>
-        <w:tc>
-          <w:tcPr>
-            <w:tcW w:w="1643" w:type="dxa"/>
-          </w:tcPr>
-          <w:p>
-            <w:pPr>
-              <w:jc w:val="both"/>
-            </w:pPr>
-          </w:p>
-        </w:tc>
-      </w:tr>
-      <w:tr>
-        <w:tc>
-          <w:tcPr>
-            <w:tcW w:w="1643" w:type="dxa"/>
-          </w:tcPr>
-          <w:p>
-            <w:pPr>
-              <w:jc w:val="both"/>
-            </w:pPr>
-          </w:p>
-        </w:tc>
-        <w:tc>
-          <w:tcPr>
-            <w:tcW w:w="1643" w:type="dxa"/>
-          </w:tcPr>
-          <w:p>
-            <w:pPr>
-              <w:jc w:val="both"/>
-            </w:pPr>
-          </w:p>
-        </w:tc>
-        <w:tc>
-          <w:tcPr>
-            <w:tcW w:w="1643" w:type="dxa"/>
-          </w:tcPr>
-          <w:p>
-            <w:pPr>
-              <w:jc w:val="both"/>
-            </w:pPr>
-          </w:p>
-        </w:tc>
-        <w:tc>
-          <w:tcPr>
-            <w:tcW w:w="1643" w:type="dxa"/>
-          </w:tcPr>
-          <w:p>
-            <w:pPr>
-              <w:jc w:val="both"/>
-            </w:pPr>
-          </w:p>
-        </w:tc>
-        <w:tc>
-          <w:tcPr>
-            <w:tcW w:w="1643" w:type="dxa"/>
-          </w:tcPr>
-          <w:p>
-            <w:pPr>
-              <w:jc w:val="both"/>
-            </w:pPr>
-          </w:p>
-        </w:tc>
-        <w:tc>
-          <w:tcPr>
-            <w:tcW w:w="1643" w:type="dxa"/>
-          </w:tcPr>
-          <w:p>
-            <w:pPr>
-              <w:jc w:val="both"/>
-            </w:pPr>
-          </w:p>
-        </w:tc>
-        <w:tc>
-          <w:tcPr>
-            <w:tcW w:w="1643" w:type="dxa"/>
-          </w:tcPr>
-          <w:p>
-            <w:pPr>
-              <w:jc w:val="both"/>
-            </w:pPr>
-          </w:p>
-        </w:tc>
-        <w:tc>
-          <w:tcPr>
-            <w:tcW w:w="1643" w:type="dxa"/>
-          </w:tcPr>
-          <w:p>
-            <w:pPr>
-              <w:jc w:val="both"/>
-            </w:pPr>
-          </w:p>
-        </w:tc>
-      </w:tr>
-      <w:tr>
-        <w:tc>
-          <w:tcPr>
-            <w:tcW w:w="1643" w:type="dxa"/>
-          </w:tcPr>
-          <w:p>
-            <w:pPr>
-              <w:jc w:val="both"/>
-            </w:pPr>
-          </w:p>
-        </w:tc>
-        <w:tc>
-          <w:tcPr>
-            <w:tcW w:w="1643" w:type="dxa"/>
-          </w:tcPr>
-          <w:p>
-            <w:pPr>
-              <w:jc w:val="both"/>
-            </w:pPr>
-          </w:p>
-        </w:tc>
-        <w:tc>
-          <w:tcPr>
-            <w:tcW w:w="1643" w:type="dxa"/>
-          </w:tcPr>
-          <w:p>
-            <w:pPr>
-              <w:jc w:val="both"/>
-            </w:pPr>
-          </w:p>
-        </w:tc>
-        <w:tc>
-          <w:tcPr>
-            <w:tcW w:w="1643" w:type="dxa"/>
-          </w:tcPr>
-          <w:p>
-            <w:pPr>
-              <w:jc w:val="both"/>
-            </w:pPr>
-          </w:p>
-        </w:tc>
-        <w:tc>
-          <w:tcPr>
-            <w:tcW w:w="1643" w:type="dxa"/>
-          </w:tcPr>
-          <w:p>
-            <w:pPr>
-              <w:jc w:val="both"/>
-            </w:pPr>
-          </w:p>
-        </w:tc>
-        <w:tc>
-          <w:tcPr>
-            <w:tcW w:w="1643" w:type="dxa"/>
-          </w:tcPr>
-          <w:p>
-            <w:pPr>
-              <w:jc w:val="both"/>
-            </w:pPr>
-          </w:p>
-        </w:tc>
-        <w:tc>
-          <w:tcPr>
-            <w:tcW w:w="1643" w:type="dxa"/>
-          </w:tcPr>
-          <w:p>
-            <w:pPr>
-              <w:jc w:val="both"/>
-            </w:pPr>
-          </w:p>
-        </w:tc>
-        <w:tc>
-          <w:tcPr>
-            <w:tcW w:w="1643" w:type="dxa"/>
-          </w:tcPr>
-          <w:p>
-            <w:pPr>
-              <w:jc w:val="both"/>
-            </w:pPr>
-          </w:p>
-        </w:tc>
-      </w:tr>
-      <w:tr>
-        <w:tc>
-          <w:tcPr>
-            <w:tcW w:w="1643" w:type="dxa"/>
-          </w:tcPr>
-          <w:p>
-            <w:pPr>
-              <w:jc w:val="both"/>
-            </w:pPr>
-          </w:p>
-        </w:tc>
-        <w:tc>
-          <w:tcPr>
-            <w:tcW w:w="1643" w:type="dxa"/>
-          </w:tcPr>
-          <w:p>
-            <w:pPr>
-              <w:jc w:val="both"/>
-            </w:pPr>
-          </w:p>
-        </w:tc>
-        <w:tc>
-          <w:tcPr>
-            <w:tcW w:w="1643" w:type="dxa"/>
-          </w:tcPr>
-          <w:p>
-            <w:pPr>
-              <w:jc w:val="both"/>
-            </w:pPr>
-          </w:p>
-        </w:tc>
-        <w:tc>
-          <w:tcPr>
-            <w:tcW w:w="1643" w:type="dxa"/>
-          </w:tcPr>
-          <w:p>
-            <w:pPr>
-              <w:jc w:val="both"/>
-            </w:pPr>
-          </w:p>
-        </w:tc>
-        <w:tc>
-          <w:tcPr>
-            <w:tcW w:w="1643" w:type="dxa"/>
-          </w:tcPr>
-          <w:p>
-            <w:pPr>
-              <w:jc w:val="both"/>
-            </w:pPr>
-          </w:p>
-        </w:tc>
-        <w:tc>
-          <w:tcPr>
-            <w:tcW w:w="1643" w:type="dxa"/>
-          </w:tcPr>
-          <w:p>
-            <w:pPr>
-              <w:jc w:val="both"/>
-            </w:pPr>
-          </w:p>
-        </w:tc>
-        <w:tc>
-          <w:tcPr>
-            <w:tcW w:w="1643" w:type="dxa"/>
-          </w:tcPr>
-          <w:p>
-            <w:pPr>
-              <w:jc w:val="both"/>
-            </w:pPr>
-          </w:p>
-        </w:tc>
-        <w:tc>
-          <w:tcPr>
-            <w:tcW w:w="1643" w:type="dxa"/>
-          </w:tcPr>
-          <w:p>
-            <w:pPr>
-              <w:jc w:val="both"/>
-            </w:pPr>
-          </w:p>
-        </w:tc>
-      </w:tr>
-      <w:tr>
-        <w:tc>
-          <w:tcPr>
-            <w:tcW w:w="1643" w:type="dxa"/>
-          </w:tcPr>
-          <w:p>
-            <w:pPr>
-              <w:jc w:val="both"/>
-            </w:pPr>
-          </w:p>
-        </w:tc>
-        <w:tc>
-          <w:tcPr>
-            <w:tcW w:w="1643" w:type="dxa"/>
-          </w:tcPr>
-          <w:p>
-            <w:pPr>
-              <w:jc w:val="both"/>
-            </w:pPr>
-          </w:p>
-        </w:tc>
-        <w:tc>
-          <w:tcPr>
-            <w:tcW w:w="1643" w:type="dxa"/>
-          </w:tcPr>
-          <w:p>
-            <w:pPr>
-              <w:jc w:val="both"/>
-            </w:pPr>
-          </w:p>
-        </w:tc>
-        <w:tc>
-          <w:tcPr>
-            <w:tcW w:w="1643" w:type="dxa"/>
-          </w:tcPr>
-          <w:p>
-            <w:pPr>
-              <w:jc w:val="both"/>
-            </w:pPr>
-          </w:p>
-        </w:tc>
-        <w:tc>
-          <w:tcPr>
-            <w:tcW w:w="1643" w:type="dxa"/>
-          </w:tcPr>
-          <w:p>
-            <w:pPr>
-              <w:jc w:val="both"/>
-            </w:pPr>
-          </w:p>
-        </w:tc>
-        <w:tc>
-          <w:tcPr>
-            <w:tcW w:w="1643" w:type="dxa"/>
-          </w:tcPr>
-          <w:p>
-            <w:pPr>
-              <w:jc w:val="both"/>
-            </w:pPr>
-          </w:p>
-        </w:tc>
-        <w:tc>
-          <w:tcPr>
-            <w:tcW w:w="1643" w:type="dxa"/>
-          </w:tcPr>
-          <w:p>
-            <w:pPr>
-              <w:jc w:val="both"/>
-            </w:pPr>
-          </w:p>
-        </w:tc>
-        <w:tc>
-          <w:tcPr>
-            <w:tcW w:w="1643" w:type="dxa"/>
-          </w:tcPr>
-          <w:p>
-            <w:pPr>
-              <w:jc w:val="both"/>
-            </w:pPr>
-          </w:p>
-        </w:tc>
-      </w:tr>
-      <w:tr>
-        <w:tc>
-          <w:tcPr>
-            <w:tcW w:w="1643" w:type="dxa"/>
-          </w:tcPr>
-          <w:p>
-            <w:pPr>
-              <w:jc w:val="both"/>
-            </w:pPr>
-          </w:p>
-        </w:tc>
-        <w:tc>
-          <w:tcPr>
-            <w:tcW w:w="1643" w:type="dxa"/>
-          </w:tcPr>
-          <w:p>
-            <w:pPr>
-              <w:jc w:val="both"/>
-            </w:pPr>
-          </w:p>
-        </w:tc>
-        <w:tc>
-          <w:tcPr>
-            <w:tcW w:w="1643" w:type="dxa"/>
-          </w:tcPr>
-          <w:p>
-            <w:pPr>
-              <w:jc w:val="both"/>
-            </w:pPr>
-          </w:p>
-        </w:tc>
-        <w:tc>
-          <w:tcPr>
-            <w:tcW w:w="1643" w:type="dxa"/>
-          </w:tcPr>
-          <w:p>
-            <w:pPr>
-              <w:jc w:val="both"/>
-            </w:pPr>
-          </w:p>
-        </w:tc>
-        <w:tc>
-          <w:tcPr>
-            <w:tcW w:w="1643" w:type="dxa"/>
-          </w:tcPr>
-          <w:p>
-            <w:pPr>
-              <w:jc w:val="both"/>
-            </w:pPr>
-          </w:p>
-        </w:tc>
-        <w:tc>
-          <w:tcPr>
-            <w:tcW w:w="1643" w:type="dxa"/>
-          </w:tcPr>
-          <w:p>
-            <w:pPr>
-              <w:jc w:val="both"/>
-            </w:pPr>
-          </w:p>
-        </w:tc>
-        <w:tc>
-          <w:tcPr>
-            <w:tcW w:w="1643" w:type="dxa"/>
-          </w:tcPr>
-          <w:p>
-            <w:pPr>
-              <w:jc w:val="both"/>
-            </w:pPr>
-          </w:p>
-        </w:tc>
-        <w:tc>
-          <w:tcPr>
-            <w:tcW w:w="1643" w:type="dxa"/>
-          </w:tcPr>
-          <w:p>
-            <w:pPr>
-              <w:jc w:val="both"/>
-            </w:pPr>
-          </w:p>
-        </w:tc>
-      </w:tr>
-      <w:tr>
-        <w:tc>
-          <w:tcPr>
-            <w:tcW w:w="1643" w:type="dxa"/>
-          </w:tcPr>
-          <w:p>
-            <w:pPr>
-              <w:jc w:val="both"/>
-            </w:pPr>
-          </w:p>
-        </w:tc>
-        <w:tc>
-          <w:tcPr>
-            <w:tcW w:w="1643" w:type="dxa"/>
-          </w:tcPr>
-          <w:p>
-            <w:pPr>
-              <w:jc w:val="both"/>
-            </w:pPr>
-          </w:p>
-        </w:tc>
-        <w:tc>
-          <w:tcPr>
-            <w:tcW w:w="1643" w:type="dxa"/>
-          </w:tcPr>
-          <w:p>
-            <w:pPr>
-              <w:jc w:val="both"/>
-            </w:pPr>
-          </w:p>
-        </w:tc>
-        <w:tc>
-          <w:tcPr>
-            <w:tcW w:w="1643" w:type="dxa"/>
-          </w:tcPr>
-          <w:p>
-            <w:pPr>
-              <w:jc w:val="both"/>
-            </w:pPr>
-          </w:p>
-        </w:tc>
-        <w:tc>
-          <w:tcPr>
-            <w:tcW w:w="1643" w:type="dxa"/>
-          </w:tcPr>
-          <w:p>
-            <w:pPr>
-              <w:jc w:val="both"/>
-            </w:pPr>
-          </w:p>
-        </w:tc>
-        <w:tc>
-          <w:tcPr>
-            <w:tcW w:w="1643" w:type="dxa"/>
-          </w:tcPr>
-          <w:p>
-            <w:pPr>
-              <w:jc w:val="both"/>
-            </w:pPr>
-          </w:p>
-        </w:tc>
-        <w:tc>
-          <w:tcPr>
-            <w:tcW w:w="1643" w:type="dxa"/>
-          </w:tcPr>
-          <w:p>
-            <w:pPr>
-              <w:jc w:val="both"/>
-            </w:pPr>
-          </w:p>
-        </w:tc>
-        <w:tc>
-          <w:tcPr>
-            <w:tcW w:w="1643" w:type="dxa"/>
-          </w:tcPr>
-          <w:p>
-            <w:pPr>
-              <w:jc w:val="both"/>
-            </w:pPr>
-          </w:p>
-        </w:tc>
-      </w:tr>
-      <w:tr>
-        <w:tc>
-          <w:tcPr>
-            <w:tcW w:w="1643" w:type="dxa"/>
-          </w:tcPr>
-          <w:p>
-            <w:pPr>
-              <w:jc w:val="both"/>
-            </w:pPr>
-          </w:p>
-        </w:tc>
-        <w:tc>
-          <w:tcPr>
-            <w:tcW w:w="1643" w:type="dxa"/>
-          </w:tcPr>
-          <w:p>
-            <w:pPr>
-              <w:jc w:val="both"/>
-            </w:pPr>
-          </w:p>
-        </w:tc>
-        <w:tc>
-          <w:tcPr>
-            <w:tcW w:w="1643" w:type="dxa"/>
-          </w:tcPr>
-          <w:p>
-            <w:pPr>
-              <w:jc w:val="both"/>
-            </w:pPr>
-          </w:p>
-        </w:tc>
-        <w:tc>
-          <w:tcPr>
-            <w:tcW w:w="1643" w:type="dxa"/>
-          </w:tcPr>
-          <w:p>
-            <w:pPr>
-              <w:jc w:val="both"/>
-            </w:pPr>
-          </w:p>
-        </w:tc>
-        <w:tc>
-          <w:tcPr>
-            <w:tcW w:w="1643" w:type="dxa"/>
-          </w:tcPr>
-          <w:p>
-            <w:pPr>
-              <w:jc w:val="both"/>
-            </w:pPr>
-          </w:p>
-        </w:tc>
-        <w:tc>
-          <w:tcPr>
-            <w:tcW w:w="1643" w:type="dxa"/>
-          </w:tcPr>
-          <w:p>
-            <w:pPr>
-              <w:jc w:val="both"/>
-            </w:pPr>
-          </w:p>
-        </w:tc>
-        <w:tc>
-          <w:tcPr>
-            <w:tcW w:w="1643" w:type="dxa"/>
-          </w:tcPr>
-          <w:p>
-            <w:pPr>
-              <w:jc w:val="both"/>
-            </w:pPr>
-          </w:p>
-        </w:tc>
-        <w:tc>
-          <w:tcPr>
-            <w:tcW w:w="1643" w:type="dxa"/>
-          </w:tcPr>
-          <w:p>
-            <w:pPr>
-              <w:jc w:val="both"/>
-            </w:pPr>
-          </w:p>
-        </w:tc>
-      </w:tr>
-      <w:tr>
-        <w:tc>
-          <w:tcPr>
-            <w:tcW w:w="1643" w:type="dxa"/>
-          </w:tcPr>
-          <w:p>
-            <w:pPr>
-              <w:jc w:val="both"/>
-            </w:pPr>
-          </w:p>
-        </w:tc>
-        <w:tc>
-          <w:tcPr>
-            <w:tcW w:w="1643" w:type="dxa"/>
-          </w:tcPr>
-          <w:p>
-            <w:pPr>
-              <w:jc w:val="both"/>
-            </w:pPr>
-          </w:p>
-        </w:tc>
-        <w:tc>
-          <w:tcPr>
-            <w:tcW w:w="1643" w:type="dxa"/>
-          </w:tcPr>
-          <w:p>
-            <w:pPr>
-              <w:jc w:val="both"/>
-            </w:pPr>
-          </w:p>
-        </w:tc>
-        <w:tc>
-          <w:tcPr>
-            <w:tcW w:w="1643" w:type="dxa"/>
-          </w:tcPr>
-          <w:p>
-            <w:pPr>
-              <w:jc w:val="both"/>
-            </w:pPr>
-          </w:p>
-        </w:tc>
-        <w:tc>
-          <w:tcPr>
-            <w:tcW w:w="1643" w:type="dxa"/>
-          </w:tcPr>
-          <w:p>
-            <w:pPr>
-              <w:jc w:val="both"/>
-            </w:pPr>
-          </w:p>
-        </w:tc>
-        <w:tc>
-          <w:tcPr>
-            <w:tcW w:w="1643" w:type="dxa"/>
-          </w:tcPr>
-          <w:p>
-            <w:pPr>
-              <w:jc w:val="both"/>
-            </w:pPr>
-          </w:p>
-        </w:tc>
-        <w:tc>
-          <w:tcPr>
-            <w:tcW w:w="1643" w:type="dxa"/>
-          </w:tcPr>
-          <w:p>
-            <w:pPr>
-              <w:jc w:val="both"/>
-            </w:pPr>
-          </w:p>
-        </w:tc>
-        <w:tc>
-          <w:tcPr>
-            <w:tcW w:w="1643" w:type="dxa"/>
-          </w:tcPr>
-          <w:p>
-            <w:pPr>
-              <w:jc w:val="both"/>
-            </w:pPr>
-          </w:p>
-        </w:tc>
-      </w:tr>
-      <w:tr>
-        <w:tc>
-          <w:tcPr>
-            <w:tcW w:w="1643" w:type="dxa"/>
-          </w:tcPr>
-          <w:p>
-            <w:pPr>
-              <w:jc w:val="both"/>
-            </w:pPr>
-          </w:p>
-        </w:tc>
-        <w:tc>
-          <w:tcPr>
-            <w:tcW w:w="1643" w:type="dxa"/>
-          </w:tcPr>
-          <w:p>
-            <w:pPr>
-              <w:jc w:val="both"/>
-            </w:pPr>
-          </w:p>
-        </w:tc>
-        <w:tc>
-          <w:tcPr>
-            <w:tcW w:w="1643" w:type="dxa"/>
-          </w:tcPr>
-          <w:p>
-            <w:pPr>
-              <w:jc w:val="both"/>
-            </w:pPr>
-          </w:p>
-        </w:tc>
-        <w:tc>
-          <w:tcPr>
-            <w:tcW w:w="1643" w:type="dxa"/>
-          </w:tcPr>
-          <w:p>
-            <w:pPr>
-              <w:jc w:val="both"/>
-            </w:pPr>
-          </w:p>
-        </w:tc>
-        <w:tc>
-          <w:tcPr>
-            <w:tcW w:w="1643" w:type="dxa"/>
-          </w:tcPr>
-          <w:p>
-            <w:pPr>
-              <w:jc w:val="both"/>
-            </w:pPr>
-          </w:p>
-        </w:tc>
-        <w:tc>
-          <w:tcPr>
-            <w:tcW w:w="1643" w:type="dxa"/>
-          </w:tcPr>
-          <w:p>
-            <w:pPr>
-              <w:jc w:val="both"/>
-            </w:pPr>
-          </w:p>
-        </w:tc>
-        <w:tc>
-          <w:tcPr>
-            <w:tcW w:w="1643" w:type="dxa"/>
-          </w:tcPr>
-          <w:p>
-            <w:pPr>
-              <w:jc w:val="both"/>
-            </w:pPr>
-          </w:p>
-        </w:tc>
-        <w:tc>
-          <w:tcPr>
-            <w:tcW w:w="1643" w:type="dxa"/>
-          </w:tcPr>
-          <w:p>
-            <w:pPr>
-              <w:jc w:val="both"/>
-            </w:pPr>
-          </w:p>
-        </w:tc>
-      </w:tr>
-    </w:tbl>
-    <w:p>
-      <w:pPr>
-        <w:jc w:val="both"/>
-      </w:pPr>
-    </w:p>
-    <w:p>
-      <w:r>
-        <w:br w:type="page"/>
-      </w:r>
-    </w:p>
-    <w:p>
-      <w:pPr>
-        <w:jc w:val="both"/>
-        <w:sectPr>
-          <w:headerReference w:type="default" r:id="rId11"/>
-          <w:footerReference w:type="default" r:id="rId12"/>
-          <w:pgSz w:w="15840" w:h="12240" w:orient="landscape"/>
-          <w:pgMar w:top="1440" w:right="1440" w:bottom="1440" w:left="1440" w:header="709" w:footer="709" w:gutter="0"/>
-          <w:cols w:space="708"/>
-          <w:docGrid w:linePitch="360"/>
-        </w:sectPr>
-      </w:pPr>
     </w:p>
     <w:p>
       <w:pPr>
@@ -7159,8 +5263,8 @@
           <w:lang w:eastAsia="ko-KR"/>
         </w:rPr>
       </w:pPr>
-      <w:bookmarkStart w:id="5" w:name="_Toc335678327"/>
-      <w:bookmarkStart w:id="6" w:name="_Toc337556152"/>
+      <w:bookmarkStart w:id="4" w:name="_Toc335678327"/>
+      <w:bookmarkStart w:id="5" w:name="_Toc337556152"/>
       <w:r>
         <w:rPr>
           <w:rFonts w:ascii="Arial" w:hAnsi="Arial" w:cs="Arial"/>
@@ -7169,7 +5273,6 @@
           <w:szCs w:val="28"/>
           <w:lang w:eastAsia="ko-KR"/>
         </w:rPr>
-        <w:lastRenderedPageBreak/>
         <w:t xml:space="preserve">Formato </w:t>
       </w:r>
       <w:r>
@@ -7180,7 +5283,7 @@
           <w:szCs w:val="28"/>
           <w:lang w:eastAsia="ko-KR"/>
         </w:rPr>
-        <w:t>2</w:t>
+        <w:t>1</w:t>
       </w:r>
       <w:r>
         <w:rPr>
@@ -7329,7 +5432,7 @@
                 <w:szCs w:val="20"/>
                 <w:lang w:eastAsia="ko-KR"/>
               </w:rPr>
-              <w:t>CUS</w:t>
+              <w:t>CP</w:t>
             </w:r>
           </w:p>
         </w:tc>
@@ -7361,7 +5464,7 @@
                 <w:szCs w:val="20"/>
                 <w:lang w:eastAsia="ko-KR"/>
               </w:rPr>
-              <w:t>CP</w:t>
+              <w:t>CUS</w:t>
             </w:r>
           </w:p>
         </w:tc>
@@ -9288,7 +7391,7 @@
           <w:szCs w:val="28"/>
           <w:lang w:eastAsia="ko-KR"/>
         </w:rPr>
-        <w:t>3</w:t>
+        <w:t>2</w:t>
       </w:r>
       <w:r>
         <w:rPr>
@@ -9457,7 +7560,7 @@
                 <w:szCs w:val="20"/>
                 <w:lang w:eastAsia="ko-KR"/>
               </w:rPr>
-              <w:t>CUS</w:t>
+              <w:t>ESC</w:t>
             </w:r>
           </w:p>
         </w:tc>
@@ -9489,7 +7592,7 @@
                 <w:szCs w:val="20"/>
                 <w:lang w:eastAsia="ko-KR"/>
               </w:rPr>
-              <w:t>ESC</w:t>
+              <w:t>CUS</w:t>
             </w:r>
           </w:p>
         </w:tc>
@@ -11365,7 +9468,7 @@
           <w:lang w:eastAsia="ko-KR"/>
         </w:rPr>
         <w:sectPr>
-          <w:headerReference w:type="default" r:id="rId13"/>
+          <w:headerReference w:type="default" r:id="rId11"/>
           <w:pgSz w:w="15840" w:h="12240" w:orient="landscape"/>
           <w:pgMar w:top="1440" w:right="1440" w:bottom="1440" w:left="1440" w:header="720" w:footer="720" w:gutter="0"/>
           <w:cols w:space="720"/>
@@ -11373,1431 +9476,8 @@
         </w:sectPr>
       </w:pPr>
     </w:p>
-    <w:p>
-      <w:pPr>
-        <w:pStyle w:val="Ttulo2"/>
-        <w:jc w:val="center"/>
-        <w:rPr>
-          <w:rFonts w:ascii="Arial" w:hAnsi="Arial" w:cs="Arial"/>
-          <w:color w:val="auto"/>
-          <w:sz w:val="28"/>
-          <w:szCs w:val="28"/>
-          <w:lang w:eastAsia="ko-KR"/>
-        </w:rPr>
-      </w:pPr>
-      <w:bookmarkStart w:id="7" w:name="_Toc335678329"/>
-      <w:bookmarkStart w:id="8" w:name="_Toc337556154"/>
-      <w:bookmarkEnd w:id="5"/>
-      <w:bookmarkEnd w:id="6"/>
-      <w:r>
-        <w:rPr>
-          <w:rFonts w:ascii="Arial" w:hAnsi="Arial" w:cs="Arial"/>
-          <w:color w:val="auto"/>
-          <w:sz w:val="28"/>
-          <w:szCs w:val="28"/>
-          <w:lang w:eastAsia="ko-KR"/>
-        </w:rPr>
-        <w:lastRenderedPageBreak/>
-        <w:t xml:space="preserve">Formato </w:t>
-      </w:r>
-      <w:r>
-        <w:rPr>
-          <w:rFonts w:ascii="Arial" w:hAnsi="Arial" w:cs="Arial"/>
-          <w:color w:val="auto"/>
-          <w:sz w:val="28"/>
-          <w:szCs w:val="28"/>
-          <w:lang w:eastAsia="ko-KR"/>
-        </w:rPr>
-        <w:t>4</w:t>
-      </w:r>
-      <w:r>
-        <w:rPr>
-          <w:rFonts w:ascii="Arial" w:hAnsi="Arial" w:cs="Arial"/>
-          <w:color w:val="auto"/>
-          <w:sz w:val="28"/>
-          <w:szCs w:val="28"/>
-          <w:lang w:eastAsia="ko-KR"/>
-        </w:rPr>
-        <w:t>.0 - Lista Maestra de Documentos Controlados</w:t>
-      </w:r>
-      <w:bookmarkEnd w:id="7"/>
-      <w:bookmarkEnd w:id="8"/>
-    </w:p>
-    <w:p>
-      <w:pPr>
-        <w:spacing w:after="120"/>
-        <w:jc w:val="center"/>
-        <w:rPr>
-          <w:rFonts w:ascii="Arial" w:hAnsi="Arial" w:cs="Arial"/>
-          <w:b/>
-          <w:sz w:val="28"/>
-          <w:szCs w:val="28"/>
-          <w:lang w:eastAsia="ko-KR"/>
-        </w:rPr>
-      </w:pPr>
-    </w:p>
-    <w:tbl>
-      <w:tblPr>
-        <w:tblStyle w:val="Tablaconcuadrcula"/>
-        <w:tblW w:w="5000" w:type="pct"/>
-        <w:jc w:val="center"/>
-        <w:tblLook w:val="04A0" w:firstRow="1" w:lastRow="0" w:firstColumn="1" w:lastColumn="0" w:noHBand="0" w:noVBand="1"/>
-      </w:tblPr>
-      <w:tblGrid>
-        <w:gridCol w:w="2122"/>
-        <w:gridCol w:w="2079"/>
-        <w:gridCol w:w="2079"/>
-        <w:gridCol w:w="2079"/>
-        <w:gridCol w:w="2079"/>
-        <w:gridCol w:w="2738"/>
-      </w:tblGrid>
-      <w:tr>
-        <w:trPr>
-          <w:jc w:val="center"/>
-        </w:trPr>
-        <w:tc>
-          <w:tcPr>
-            <w:tcW w:w="805" w:type="pct"/>
-            <w:shd w:val="clear" w:color="auto" w:fill="BFBFBF" w:themeFill="background1" w:themeFillShade="BF"/>
-          </w:tcPr>
-          <w:p>
-            <w:pPr>
-              <w:spacing w:after="120"/>
-              <w:jc w:val="center"/>
-              <w:rPr>
-                <w:rFonts w:ascii="Arial" w:hAnsi="Arial" w:cs="Arial"/>
-                <w:b/>
-                <w:caps/>
-                <w:sz w:val="20"/>
-                <w:szCs w:val="20"/>
-                <w:lang w:eastAsia="ko-KR"/>
-              </w:rPr>
-            </w:pPr>
-            <w:r>
-              <w:rPr>
-                <w:rFonts w:ascii="Arial" w:hAnsi="Arial" w:cs="Arial"/>
-                <w:b/>
-                <w:caps/>
-                <w:sz w:val="20"/>
-                <w:szCs w:val="20"/>
-                <w:lang w:eastAsia="ko-KR"/>
-              </w:rPr>
-              <w:t>Documento</w:t>
-            </w:r>
-          </w:p>
-        </w:tc>
-        <w:tc>
-          <w:tcPr>
-            <w:tcW w:w="789" w:type="pct"/>
-            <w:shd w:val="clear" w:color="auto" w:fill="BFBFBF" w:themeFill="background1" w:themeFillShade="BF"/>
-          </w:tcPr>
-          <w:p>
-            <w:pPr>
-              <w:spacing w:after="120"/>
-              <w:jc w:val="center"/>
-              <w:rPr>
-                <w:rFonts w:ascii="Arial" w:hAnsi="Arial" w:cs="Arial"/>
-                <w:b/>
-                <w:caps/>
-                <w:sz w:val="20"/>
-                <w:szCs w:val="20"/>
-                <w:lang w:eastAsia="ko-KR"/>
-              </w:rPr>
-            </w:pPr>
-            <w:r>
-              <w:rPr>
-                <w:rFonts w:ascii="Arial" w:hAnsi="Arial" w:cs="Arial"/>
-                <w:b/>
-                <w:caps/>
-                <w:sz w:val="20"/>
-                <w:szCs w:val="20"/>
-                <w:lang w:eastAsia="ko-KR"/>
-              </w:rPr>
-              <w:t>Titulo</w:t>
-            </w:r>
-          </w:p>
-        </w:tc>
-        <w:tc>
-          <w:tcPr>
-            <w:tcW w:w="789" w:type="pct"/>
-            <w:shd w:val="clear" w:color="auto" w:fill="BFBFBF" w:themeFill="background1" w:themeFillShade="BF"/>
-          </w:tcPr>
-          <w:p>
-            <w:pPr>
-              <w:spacing w:after="120"/>
-              <w:jc w:val="center"/>
-              <w:rPr>
-                <w:rFonts w:ascii="Arial" w:hAnsi="Arial" w:cs="Arial"/>
-                <w:b/>
-                <w:caps/>
-                <w:sz w:val="20"/>
-                <w:szCs w:val="20"/>
-                <w:lang w:eastAsia="ko-KR"/>
-              </w:rPr>
-            </w:pPr>
-            <w:r>
-              <w:rPr>
-                <w:rFonts w:ascii="Arial" w:hAnsi="Arial" w:cs="Arial"/>
-                <w:b/>
-                <w:caps/>
-                <w:sz w:val="20"/>
-                <w:szCs w:val="20"/>
-                <w:lang w:eastAsia="ko-KR"/>
-              </w:rPr>
-              <w:t>Código</w:t>
-            </w:r>
-          </w:p>
-        </w:tc>
-        <w:tc>
-          <w:tcPr>
-            <w:tcW w:w="789" w:type="pct"/>
-            <w:shd w:val="clear" w:color="auto" w:fill="BFBFBF" w:themeFill="background1" w:themeFillShade="BF"/>
-          </w:tcPr>
-          <w:p>
-            <w:pPr>
-              <w:spacing w:after="120"/>
-              <w:jc w:val="center"/>
-              <w:rPr>
-                <w:rFonts w:ascii="Arial" w:hAnsi="Arial" w:cs="Arial"/>
-                <w:b/>
-                <w:caps/>
-                <w:sz w:val="20"/>
-                <w:szCs w:val="20"/>
-                <w:lang w:eastAsia="ko-KR"/>
-              </w:rPr>
-            </w:pPr>
-            <w:r>
-              <w:rPr>
-                <w:rFonts w:ascii="Arial" w:hAnsi="Arial" w:cs="Arial"/>
-                <w:b/>
-                <w:caps/>
-                <w:sz w:val="20"/>
-                <w:szCs w:val="20"/>
-                <w:lang w:eastAsia="ko-KR"/>
-              </w:rPr>
-              <w:t>Revisión</w:t>
-            </w:r>
-          </w:p>
-        </w:tc>
-        <w:tc>
-          <w:tcPr>
-            <w:tcW w:w="789" w:type="pct"/>
-            <w:shd w:val="clear" w:color="auto" w:fill="BFBFBF" w:themeFill="background1" w:themeFillShade="BF"/>
-          </w:tcPr>
-          <w:p>
-            <w:pPr>
-              <w:spacing w:after="120"/>
-              <w:jc w:val="center"/>
-              <w:rPr>
-                <w:rFonts w:ascii="Arial" w:hAnsi="Arial" w:cs="Arial"/>
-                <w:b/>
-                <w:caps/>
-                <w:sz w:val="20"/>
-                <w:szCs w:val="20"/>
-                <w:lang w:eastAsia="ko-KR"/>
-              </w:rPr>
-            </w:pPr>
-            <w:r>
-              <w:rPr>
-                <w:rFonts w:ascii="Arial" w:hAnsi="Arial" w:cs="Arial"/>
-                <w:b/>
-                <w:caps/>
-                <w:sz w:val="20"/>
-                <w:szCs w:val="20"/>
-                <w:lang w:eastAsia="ko-KR"/>
-              </w:rPr>
-              <w:t>Usuario</w:t>
-            </w:r>
-          </w:p>
-        </w:tc>
-        <w:tc>
-          <w:tcPr>
-            <w:tcW w:w="1040" w:type="pct"/>
-            <w:shd w:val="clear" w:color="auto" w:fill="BFBFBF" w:themeFill="background1" w:themeFillShade="BF"/>
-          </w:tcPr>
-          <w:p>
-            <w:pPr>
-              <w:spacing w:after="120"/>
-              <w:jc w:val="center"/>
-              <w:rPr>
-                <w:rFonts w:ascii="Arial" w:hAnsi="Arial" w:cs="Arial"/>
-                <w:b/>
-                <w:caps/>
-                <w:sz w:val="20"/>
-                <w:szCs w:val="20"/>
-                <w:lang w:eastAsia="ko-KR"/>
-              </w:rPr>
-            </w:pPr>
-            <w:r>
-              <w:rPr>
-                <w:rFonts w:ascii="Arial" w:hAnsi="Arial" w:cs="Arial"/>
-                <w:b/>
-                <w:caps/>
-                <w:sz w:val="20"/>
-                <w:szCs w:val="20"/>
-                <w:lang w:eastAsia="ko-KR"/>
-              </w:rPr>
-              <w:t>Observaciones</w:t>
-            </w:r>
-          </w:p>
-        </w:tc>
-      </w:tr>
-      <w:tr>
-        <w:trPr>
-          <w:jc w:val="center"/>
-        </w:trPr>
-        <w:tc>
-          <w:tcPr>
-            <w:tcW w:w="805" w:type="pct"/>
-          </w:tcPr>
-          <w:p>
-            <w:pPr>
-              <w:spacing w:after="120"/>
-              <w:jc w:val="center"/>
-              <w:rPr>
-                <w:rFonts w:ascii="Arial" w:hAnsi="Arial" w:cs="Arial"/>
-                <w:b/>
-                <w:sz w:val="28"/>
-                <w:szCs w:val="28"/>
-                <w:lang w:eastAsia="ko-KR"/>
-              </w:rPr>
-            </w:pPr>
-          </w:p>
-        </w:tc>
-        <w:tc>
-          <w:tcPr>
-            <w:tcW w:w="789" w:type="pct"/>
-          </w:tcPr>
-          <w:p>
-            <w:pPr>
-              <w:spacing w:after="120"/>
-              <w:jc w:val="center"/>
-              <w:rPr>
-                <w:rFonts w:ascii="Arial" w:hAnsi="Arial" w:cs="Arial"/>
-                <w:b/>
-                <w:sz w:val="28"/>
-                <w:szCs w:val="28"/>
-                <w:lang w:eastAsia="ko-KR"/>
-              </w:rPr>
-            </w:pPr>
-          </w:p>
-        </w:tc>
-        <w:tc>
-          <w:tcPr>
-            <w:tcW w:w="789" w:type="pct"/>
-          </w:tcPr>
-          <w:p>
-            <w:pPr>
-              <w:spacing w:after="120"/>
-              <w:jc w:val="center"/>
-              <w:rPr>
-                <w:rFonts w:ascii="Arial" w:hAnsi="Arial" w:cs="Arial"/>
-                <w:b/>
-                <w:sz w:val="28"/>
-                <w:szCs w:val="28"/>
-                <w:lang w:eastAsia="ko-KR"/>
-              </w:rPr>
-            </w:pPr>
-          </w:p>
-        </w:tc>
-        <w:tc>
-          <w:tcPr>
-            <w:tcW w:w="789" w:type="pct"/>
-          </w:tcPr>
-          <w:p>
-            <w:pPr>
-              <w:spacing w:after="120"/>
-              <w:jc w:val="center"/>
-              <w:rPr>
-                <w:rFonts w:ascii="Arial" w:hAnsi="Arial" w:cs="Arial"/>
-                <w:b/>
-                <w:sz w:val="28"/>
-                <w:szCs w:val="28"/>
-                <w:lang w:eastAsia="ko-KR"/>
-              </w:rPr>
-            </w:pPr>
-          </w:p>
-        </w:tc>
-        <w:tc>
-          <w:tcPr>
-            <w:tcW w:w="789" w:type="pct"/>
-          </w:tcPr>
-          <w:p>
-            <w:pPr>
-              <w:spacing w:after="120"/>
-              <w:jc w:val="center"/>
-              <w:rPr>
-                <w:rFonts w:ascii="Arial" w:hAnsi="Arial" w:cs="Arial"/>
-                <w:b/>
-                <w:sz w:val="28"/>
-                <w:szCs w:val="28"/>
-                <w:lang w:eastAsia="ko-KR"/>
-              </w:rPr>
-            </w:pPr>
-          </w:p>
-        </w:tc>
-        <w:tc>
-          <w:tcPr>
-            <w:tcW w:w="1040" w:type="pct"/>
-          </w:tcPr>
-          <w:p>
-            <w:pPr>
-              <w:spacing w:after="120"/>
-              <w:jc w:val="center"/>
-              <w:rPr>
-                <w:rFonts w:ascii="Arial" w:hAnsi="Arial" w:cs="Arial"/>
-                <w:b/>
-                <w:sz w:val="28"/>
-                <w:szCs w:val="28"/>
-                <w:lang w:eastAsia="ko-KR"/>
-              </w:rPr>
-            </w:pPr>
-          </w:p>
-        </w:tc>
-      </w:tr>
-      <w:tr>
-        <w:trPr>
-          <w:jc w:val="center"/>
-        </w:trPr>
-        <w:tc>
-          <w:tcPr>
-            <w:tcW w:w="805" w:type="pct"/>
-          </w:tcPr>
-          <w:p>
-            <w:pPr>
-              <w:spacing w:after="120"/>
-              <w:jc w:val="center"/>
-              <w:rPr>
-                <w:rFonts w:ascii="Arial" w:hAnsi="Arial" w:cs="Arial"/>
-                <w:b/>
-                <w:sz w:val="28"/>
-                <w:szCs w:val="28"/>
-                <w:lang w:eastAsia="ko-KR"/>
-              </w:rPr>
-            </w:pPr>
-          </w:p>
-        </w:tc>
-        <w:tc>
-          <w:tcPr>
-            <w:tcW w:w="789" w:type="pct"/>
-          </w:tcPr>
-          <w:p>
-            <w:pPr>
-              <w:spacing w:after="120"/>
-              <w:jc w:val="center"/>
-              <w:rPr>
-                <w:rFonts w:ascii="Arial" w:hAnsi="Arial" w:cs="Arial"/>
-                <w:b/>
-                <w:sz w:val="28"/>
-                <w:szCs w:val="28"/>
-                <w:lang w:eastAsia="ko-KR"/>
-              </w:rPr>
-            </w:pPr>
-          </w:p>
-        </w:tc>
-        <w:tc>
-          <w:tcPr>
-            <w:tcW w:w="789" w:type="pct"/>
-          </w:tcPr>
-          <w:p>
-            <w:pPr>
-              <w:spacing w:after="120"/>
-              <w:jc w:val="center"/>
-              <w:rPr>
-                <w:rFonts w:ascii="Arial" w:hAnsi="Arial" w:cs="Arial"/>
-                <w:b/>
-                <w:sz w:val="28"/>
-                <w:szCs w:val="28"/>
-                <w:lang w:eastAsia="ko-KR"/>
-              </w:rPr>
-            </w:pPr>
-          </w:p>
-        </w:tc>
-        <w:tc>
-          <w:tcPr>
-            <w:tcW w:w="789" w:type="pct"/>
-          </w:tcPr>
-          <w:p>
-            <w:pPr>
-              <w:spacing w:after="120"/>
-              <w:jc w:val="center"/>
-              <w:rPr>
-                <w:rFonts w:ascii="Arial" w:hAnsi="Arial" w:cs="Arial"/>
-                <w:b/>
-                <w:sz w:val="28"/>
-                <w:szCs w:val="28"/>
-                <w:lang w:eastAsia="ko-KR"/>
-              </w:rPr>
-            </w:pPr>
-          </w:p>
-        </w:tc>
-        <w:tc>
-          <w:tcPr>
-            <w:tcW w:w="789" w:type="pct"/>
-          </w:tcPr>
-          <w:p>
-            <w:pPr>
-              <w:spacing w:after="120"/>
-              <w:jc w:val="center"/>
-              <w:rPr>
-                <w:rFonts w:ascii="Arial" w:hAnsi="Arial" w:cs="Arial"/>
-                <w:b/>
-                <w:sz w:val="28"/>
-                <w:szCs w:val="28"/>
-                <w:lang w:eastAsia="ko-KR"/>
-              </w:rPr>
-            </w:pPr>
-          </w:p>
-        </w:tc>
-        <w:tc>
-          <w:tcPr>
-            <w:tcW w:w="1040" w:type="pct"/>
-          </w:tcPr>
-          <w:p>
-            <w:pPr>
-              <w:spacing w:after="120"/>
-              <w:jc w:val="center"/>
-              <w:rPr>
-                <w:rFonts w:ascii="Arial" w:hAnsi="Arial" w:cs="Arial"/>
-                <w:b/>
-                <w:sz w:val="28"/>
-                <w:szCs w:val="28"/>
-                <w:lang w:eastAsia="ko-KR"/>
-              </w:rPr>
-            </w:pPr>
-          </w:p>
-        </w:tc>
-      </w:tr>
-      <w:tr>
-        <w:trPr>
-          <w:jc w:val="center"/>
-        </w:trPr>
-        <w:tc>
-          <w:tcPr>
-            <w:tcW w:w="805" w:type="pct"/>
-          </w:tcPr>
-          <w:p>
-            <w:pPr>
-              <w:spacing w:after="120"/>
-              <w:jc w:val="center"/>
-              <w:rPr>
-                <w:rFonts w:ascii="Arial" w:hAnsi="Arial" w:cs="Arial"/>
-                <w:b/>
-                <w:sz w:val="28"/>
-                <w:szCs w:val="28"/>
-                <w:lang w:eastAsia="ko-KR"/>
-              </w:rPr>
-            </w:pPr>
-          </w:p>
-        </w:tc>
-        <w:tc>
-          <w:tcPr>
-            <w:tcW w:w="789" w:type="pct"/>
-          </w:tcPr>
-          <w:p>
-            <w:pPr>
-              <w:spacing w:after="120"/>
-              <w:jc w:val="center"/>
-              <w:rPr>
-                <w:rFonts w:ascii="Arial" w:hAnsi="Arial" w:cs="Arial"/>
-                <w:b/>
-                <w:sz w:val="28"/>
-                <w:szCs w:val="28"/>
-                <w:lang w:eastAsia="ko-KR"/>
-              </w:rPr>
-            </w:pPr>
-          </w:p>
-        </w:tc>
-        <w:tc>
-          <w:tcPr>
-            <w:tcW w:w="789" w:type="pct"/>
-          </w:tcPr>
-          <w:p>
-            <w:pPr>
-              <w:spacing w:after="120"/>
-              <w:jc w:val="center"/>
-              <w:rPr>
-                <w:rFonts w:ascii="Arial" w:hAnsi="Arial" w:cs="Arial"/>
-                <w:b/>
-                <w:sz w:val="28"/>
-                <w:szCs w:val="28"/>
-                <w:lang w:eastAsia="ko-KR"/>
-              </w:rPr>
-            </w:pPr>
-          </w:p>
-        </w:tc>
-        <w:tc>
-          <w:tcPr>
-            <w:tcW w:w="789" w:type="pct"/>
-          </w:tcPr>
-          <w:p>
-            <w:pPr>
-              <w:spacing w:after="120"/>
-              <w:jc w:val="center"/>
-              <w:rPr>
-                <w:rFonts w:ascii="Arial" w:hAnsi="Arial" w:cs="Arial"/>
-                <w:b/>
-                <w:sz w:val="28"/>
-                <w:szCs w:val="28"/>
-                <w:lang w:eastAsia="ko-KR"/>
-              </w:rPr>
-            </w:pPr>
-          </w:p>
-        </w:tc>
-        <w:tc>
-          <w:tcPr>
-            <w:tcW w:w="789" w:type="pct"/>
-          </w:tcPr>
-          <w:p>
-            <w:pPr>
-              <w:spacing w:after="120"/>
-              <w:jc w:val="center"/>
-              <w:rPr>
-                <w:rFonts w:ascii="Arial" w:hAnsi="Arial" w:cs="Arial"/>
-                <w:b/>
-                <w:sz w:val="28"/>
-                <w:szCs w:val="28"/>
-                <w:lang w:eastAsia="ko-KR"/>
-              </w:rPr>
-            </w:pPr>
-          </w:p>
-        </w:tc>
-        <w:tc>
-          <w:tcPr>
-            <w:tcW w:w="1040" w:type="pct"/>
-          </w:tcPr>
-          <w:p>
-            <w:pPr>
-              <w:spacing w:after="120"/>
-              <w:jc w:val="center"/>
-              <w:rPr>
-                <w:rFonts w:ascii="Arial" w:hAnsi="Arial" w:cs="Arial"/>
-                <w:b/>
-                <w:sz w:val="28"/>
-                <w:szCs w:val="28"/>
-                <w:lang w:eastAsia="ko-KR"/>
-              </w:rPr>
-            </w:pPr>
-          </w:p>
-        </w:tc>
-      </w:tr>
-      <w:tr>
-        <w:trPr>
-          <w:jc w:val="center"/>
-        </w:trPr>
-        <w:tc>
-          <w:tcPr>
-            <w:tcW w:w="805" w:type="pct"/>
-          </w:tcPr>
-          <w:p>
-            <w:pPr>
-              <w:spacing w:after="120"/>
-              <w:jc w:val="center"/>
-              <w:rPr>
-                <w:rFonts w:ascii="Arial" w:hAnsi="Arial" w:cs="Arial"/>
-                <w:b/>
-                <w:sz w:val="28"/>
-                <w:szCs w:val="28"/>
-                <w:lang w:eastAsia="ko-KR"/>
-              </w:rPr>
-            </w:pPr>
-          </w:p>
-        </w:tc>
-        <w:tc>
-          <w:tcPr>
-            <w:tcW w:w="789" w:type="pct"/>
-          </w:tcPr>
-          <w:p>
-            <w:pPr>
-              <w:spacing w:after="120"/>
-              <w:jc w:val="center"/>
-              <w:rPr>
-                <w:rFonts w:ascii="Arial" w:hAnsi="Arial" w:cs="Arial"/>
-                <w:b/>
-                <w:sz w:val="28"/>
-                <w:szCs w:val="28"/>
-                <w:lang w:eastAsia="ko-KR"/>
-              </w:rPr>
-            </w:pPr>
-          </w:p>
-        </w:tc>
-        <w:tc>
-          <w:tcPr>
-            <w:tcW w:w="789" w:type="pct"/>
-          </w:tcPr>
-          <w:p>
-            <w:pPr>
-              <w:spacing w:after="120"/>
-              <w:jc w:val="center"/>
-              <w:rPr>
-                <w:rFonts w:ascii="Arial" w:hAnsi="Arial" w:cs="Arial"/>
-                <w:b/>
-                <w:sz w:val="28"/>
-                <w:szCs w:val="28"/>
-                <w:lang w:eastAsia="ko-KR"/>
-              </w:rPr>
-            </w:pPr>
-          </w:p>
-        </w:tc>
-        <w:tc>
-          <w:tcPr>
-            <w:tcW w:w="789" w:type="pct"/>
-          </w:tcPr>
-          <w:p>
-            <w:pPr>
-              <w:spacing w:after="120"/>
-              <w:jc w:val="center"/>
-              <w:rPr>
-                <w:rFonts w:ascii="Arial" w:hAnsi="Arial" w:cs="Arial"/>
-                <w:b/>
-                <w:sz w:val="28"/>
-                <w:szCs w:val="28"/>
-                <w:lang w:eastAsia="ko-KR"/>
-              </w:rPr>
-            </w:pPr>
-          </w:p>
-        </w:tc>
-        <w:tc>
-          <w:tcPr>
-            <w:tcW w:w="789" w:type="pct"/>
-          </w:tcPr>
-          <w:p>
-            <w:pPr>
-              <w:spacing w:after="120"/>
-              <w:jc w:val="center"/>
-              <w:rPr>
-                <w:rFonts w:ascii="Arial" w:hAnsi="Arial" w:cs="Arial"/>
-                <w:b/>
-                <w:sz w:val="28"/>
-                <w:szCs w:val="28"/>
-                <w:lang w:eastAsia="ko-KR"/>
-              </w:rPr>
-            </w:pPr>
-          </w:p>
-        </w:tc>
-        <w:tc>
-          <w:tcPr>
-            <w:tcW w:w="1040" w:type="pct"/>
-          </w:tcPr>
-          <w:p>
-            <w:pPr>
-              <w:spacing w:after="120"/>
-              <w:jc w:val="center"/>
-              <w:rPr>
-                <w:rFonts w:ascii="Arial" w:hAnsi="Arial" w:cs="Arial"/>
-                <w:b/>
-                <w:sz w:val="28"/>
-                <w:szCs w:val="28"/>
-                <w:lang w:eastAsia="ko-KR"/>
-              </w:rPr>
-            </w:pPr>
-          </w:p>
-        </w:tc>
-      </w:tr>
-      <w:tr>
-        <w:trPr>
-          <w:jc w:val="center"/>
-        </w:trPr>
-        <w:tc>
-          <w:tcPr>
-            <w:tcW w:w="805" w:type="pct"/>
-          </w:tcPr>
-          <w:p>
-            <w:pPr>
-              <w:spacing w:after="120"/>
-              <w:jc w:val="center"/>
-              <w:rPr>
-                <w:rFonts w:ascii="Arial" w:hAnsi="Arial" w:cs="Arial"/>
-                <w:b/>
-                <w:sz w:val="28"/>
-                <w:szCs w:val="28"/>
-                <w:lang w:eastAsia="ko-KR"/>
-              </w:rPr>
-            </w:pPr>
-          </w:p>
-        </w:tc>
-        <w:tc>
-          <w:tcPr>
-            <w:tcW w:w="789" w:type="pct"/>
-          </w:tcPr>
-          <w:p>
-            <w:pPr>
-              <w:spacing w:after="120"/>
-              <w:jc w:val="center"/>
-              <w:rPr>
-                <w:rFonts w:ascii="Arial" w:hAnsi="Arial" w:cs="Arial"/>
-                <w:b/>
-                <w:sz w:val="28"/>
-                <w:szCs w:val="28"/>
-                <w:lang w:eastAsia="ko-KR"/>
-              </w:rPr>
-            </w:pPr>
-          </w:p>
-        </w:tc>
-        <w:tc>
-          <w:tcPr>
-            <w:tcW w:w="789" w:type="pct"/>
-          </w:tcPr>
-          <w:p>
-            <w:pPr>
-              <w:spacing w:after="120"/>
-              <w:jc w:val="center"/>
-              <w:rPr>
-                <w:rFonts w:ascii="Arial" w:hAnsi="Arial" w:cs="Arial"/>
-                <w:b/>
-                <w:sz w:val="28"/>
-                <w:szCs w:val="28"/>
-                <w:lang w:eastAsia="ko-KR"/>
-              </w:rPr>
-            </w:pPr>
-          </w:p>
-        </w:tc>
-        <w:tc>
-          <w:tcPr>
-            <w:tcW w:w="789" w:type="pct"/>
-          </w:tcPr>
-          <w:p>
-            <w:pPr>
-              <w:spacing w:after="120"/>
-              <w:jc w:val="center"/>
-              <w:rPr>
-                <w:rFonts w:ascii="Arial" w:hAnsi="Arial" w:cs="Arial"/>
-                <w:b/>
-                <w:sz w:val="28"/>
-                <w:szCs w:val="28"/>
-                <w:lang w:eastAsia="ko-KR"/>
-              </w:rPr>
-            </w:pPr>
-          </w:p>
-        </w:tc>
-        <w:tc>
-          <w:tcPr>
-            <w:tcW w:w="789" w:type="pct"/>
-          </w:tcPr>
-          <w:p>
-            <w:pPr>
-              <w:spacing w:after="120"/>
-              <w:jc w:val="center"/>
-              <w:rPr>
-                <w:rFonts w:ascii="Arial" w:hAnsi="Arial" w:cs="Arial"/>
-                <w:b/>
-                <w:sz w:val="28"/>
-                <w:szCs w:val="28"/>
-                <w:lang w:eastAsia="ko-KR"/>
-              </w:rPr>
-            </w:pPr>
-          </w:p>
-        </w:tc>
-        <w:tc>
-          <w:tcPr>
-            <w:tcW w:w="1040" w:type="pct"/>
-          </w:tcPr>
-          <w:p>
-            <w:pPr>
-              <w:spacing w:after="120"/>
-              <w:jc w:val="center"/>
-              <w:rPr>
-                <w:rFonts w:ascii="Arial" w:hAnsi="Arial" w:cs="Arial"/>
-                <w:b/>
-                <w:sz w:val="28"/>
-                <w:szCs w:val="28"/>
-                <w:lang w:eastAsia="ko-KR"/>
-              </w:rPr>
-            </w:pPr>
-          </w:p>
-        </w:tc>
-      </w:tr>
-      <w:tr>
-        <w:trPr>
-          <w:jc w:val="center"/>
-        </w:trPr>
-        <w:tc>
-          <w:tcPr>
-            <w:tcW w:w="805" w:type="pct"/>
-          </w:tcPr>
-          <w:p>
-            <w:pPr>
-              <w:spacing w:after="120"/>
-              <w:jc w:val="center"/>
-              <w:rPr>
-                <w:rFonts w:ascii="Arial" w:hAnsi="Arial" w:cs="Arial"/>
-                <w:b/>
-                <w:sz w:val="28"/>
-                <w:szCs w:val="28"/>
-                <w:lang w:eastAsia="ko-KR"/>
-              </w:rPr>
-            </w:pPr>
-          </w:p>
-        </w:tc>
-        <w:tc>
-          <w:tcPr>
-            <w:tcW w:w="789" w:type="pct"/>
-          </w:tcPr>
-          <w:p>
-            <w:pPr>
-              <w:spacing w:after="120"/>
-              <w:jc w:val="center"/>
-              <w:rPr>
-                <w:rFonts w:ascii="Arial" w:hAnsi="Arial" w:cs="Arial"/>
-                <w:b/>
-                <w:sz w:val="28"/>
-                <w:szCs w:val="28"/>
-                <w:lang w:eastAsia="ko-KR"/>
-              </w:rPr>
-            </w:pPr>
-          </w:p>
-        </w:tc>
-        <w:tc>
-          <w:tcPr>
-            <w:tcW w:w="789" w:type="pct"/>
-          </w:tcPr>
-          <w:p>
-            <w:pPr>
-              <w:spacing w:after="120"/>
-              <w:jc w:val="center"/>
-              <w:rPr>
-                <w:rFonts w:ascii="Arial" w:hAnsi="Arial" w:cs="Arial"/>
-                <w:b/>
-                <w:sz w:val="28"/>
-                <w:szCs w:val="28"/>
-                <w:lang w:eastAsia="ko-KR"/>
-              </w:rPr>
-            </w:pPr>
-          </w:p>
-        </w:tc>
-        <w:tc>
-          <w:tcPr>
-            <w:tcW w:w="789" w:type="pct"/>
-          </w:tcPr>
-          <w:p>
-            <w:pPr>
-              <w:spacing w:after="120"/>
-              <w:jc w:val="center"/>
-              <w:rPr>
-                <w:rFonts w:ascii="Arial" w:hAnsi="Arial" w:cs="Arial"/>
-                <w:b/>
-                <w:sz w:val="28"/>
-                <w:szCs w:val="28"/>
-                <w:lang w:eastAsia="ko-KR"/>
-              </w:rPr>
-            </w:pPr>
-          </w:p>
-        </w:tc>
-        <w:tc>
-          <w:tcPr>
-            <w:tcW w:w="789" w:type="pct"/>
-          </w:tcPr>
-          <w:p>
-            <w:pPr>
-              <w:spacing w:after="120"/>
-              <w:jc w:val="center"/>
-              <w:rPr>
-                <w:rFonts w:ascii="Arial" w:hAnsi="Arial" w:cs="Arial"/>
-                <w:b/>
-                <w:sz w:val="28"/>
-                <w:szCs w:val="28"/>
-                <w:lang w:eastAsia="ko-KR"/>
-              </w:rPr>
-            </w:pPr>
-          </w:p>
-        </w:tc>
-        <w:tc>
-          <w:tcPr>
-            <w:tcW w:w="1040" w:type="pct"/>
-          </w:tcPr>
-          <w:p>
-            <w:pPr>
-              <w:spacing w:after="120"/>
-              <w:jc w:val="center"/>
-              <w:rPr>
-                <w:rFonts w:ascii="Arial" w:hAnsi="Arial" w:cs="Arial"/>
-                <w:b/>
-                <w:sz w:val="28"/>
-                <w:szCs w:val="28"/>
-                <w:lang w:eastAsia="ko-KR"/>
-              </w:rPr>
-            </w:pPr>
-          </w:p>
-        </w:tc>
-      </w:tr>
-      <w:tr>
-        <w:trPr>
-          <w:jc w:val="center"/>
-        </w:trPr>
-        <w:tc>
-          <w:tcPr>
-            <w:tcW w:w="805" w:type="pct"/>
-          </w:tcPr>
-          <w:p>
-            <w:pPr>
-              <w:spacing w:after="120"/>
-              <w:jc w:val="center"/>
-              <w:rPr>
-                <w:rFonts w:ascii="Arial" w:hAnsi="Arial" w:cs="Arial"/>
-                <w:b/>
-                <w:sz w:val="28"/>
-                <w:szCs w:val="28"/>
-                <w:lang w:eastAsia="ko-KR"/>
-              </w:rPr>
-            </w:pPr>
-          </w:p>
-        </w:tc>
-        <w:tc>
-          <w:tcPr>
-            <w:tcW w:w="789" w:type="pct"/>
-          </w:tcPr>
-          <w:p>
-            <w:pPr>
-              <w:spacing w:after="120"/>
-              <w:jc w:val="center"/>
-              <w:rPr>
-                <w:rFonts w:ascii="Arial" w:hAnsi="Arial" w:cs="Arial"/>
-                <w:b/>
-                <w:sz w:val="28"/>
-                <w:szCs w:val="28"/>
-                <w:lang w:eastAsia="ko-KR"/>
-              </w:rPr>
-            </w:pPr>
-          </w:p>
-        </w:tc>
-        <w:tc>
-          <w:tcPr>
-            <w:tcW w:w="789" w:type="pct"/>
-          </w:tcPr>
-          <w:p>
-            <w:pPr>
-              <w:spacing w:after="120"/>
-              <w:jc w:val="center"/>
-              <w:rPr>
-                <w:rFonts w:ascii="Arial" w:hAnsi="Arial" w:cs="Arial"/>
-                <w:b/>
-                <w:sz w:val="28"/>
-                <w:szCs w:val="28"/>
-                <w:lang w:eastAsia="ko-KR"/>
-              </w:rPr>
-            </w:pPr>
-          </w:p>
-        </w:tc>
-        <w:tc>
-          <w:tcPr>
-            <w:tcW w:w="789" w:type="pct"/>
-          </w:tcPr>
-          <w:p>
-            <w:pPr>
-              <w:spacing w:after="120"/>
-              <w:jc w:val="center"/>
-              <w:rPr>
-                <w:rFonts w:ascii="Arial" w:hAnsi="Arial" w:cs="Arial"/>
-                <w:b/>
-                <w:sz w:val="28"/>
-                <w:szCs w:val="28"/>
-                <w:lang w:eastAsia="ko-KR"/>
-              </w:rPr>
-            </w:pPr>
-          </w:p>
-        </w:tc>
-        <w:tc>
-          <w:tcPr>
-            <w:tcW w:w="789" w:type="pct"/>
-          </w:tcPr>
-          <w:p>
-            <w:pPr>
-              <w:spacing w:after="120"/>
-              <w:jc w:val="center"/>
-              <w:rPr>
-                <w:rFonts w:ascii="Arial" w:hAnsi="Arial" w:cs="Arial"/>
-                <w:b/>
-                <w:sz w:val="28"/>
-                <w:szCs w:val="28"/>
-                <w:lang w:eastAsia="ko-KR"/>
-              </w:rPr>
-            </w:pPr>
-          </w:p>
-        </w:tc>
-        <w:tc>
-          <w:tcPr>
-            <w:tcW w:w="1040" w:type="pct"/>
-          </w:tcPr>
-          <w:p>
-            <w:pPr>
-              <w:spacing w:after="120"/>
-              <w:jc w:val="center"/>
-              <w:rPr>
-                <w:rFonts w:ascii="Arial" w:hAnsi="Arial" w:cs="Arial"/>
-                <w:b/>
-                <w:sz w:val="28"/>
-                <w:szCs w:val="28"/>
-                <w:lang w:eastAsia="ko-KR"/>
-              </w:rPr>
-            </w:pPr>
-          </w:p>
-        </w:tc>
-      </w:tr>
-      <w:tr>
-        <w:trPr>
-          <w:jc w:val="center"/>
-        </w:trPr>
-        <w:tc>
-          <w:tcPr>
-            <w:tcW w:w="805" w:type="pct"/>
-          </w:tcPr>
-          <w:p>
-            <w:pPr>
-              <w:spacing w:after="120"/>
-              <w:jc w:val="center"/>
-              <w:rPr>
-                <w:rFonts w:ascii="Arial" w:hAnsi="Arial" w:cs="Arial"/>
-                <w:b/>
-                <w:sz w:val="28"/>
-                <w:szCs w:val="28"/>
-                <w:lang w:eastAsia="ko-KR"/>
-              </w:rPr>
-            </w:pPr>
-          </w:p>
-        </w:tc>
-        <w:tc>
-          <w:tcPr>
-            <w:tcW w:w="789" w:type="pct"/>
-          </w:tcPr>
-          <w:p>
-            <w:pPr>
-              <w:spacing w:after="120"/>
-              <w:jc w:val="center"/>
-              <w:rPr>
-                <w:rFonts w:ascii="Arial" w:hAnsi="Arial" w:cs="Arial"/>
-                <w:b/>
-                <w:sz w:val="28"/>
-                <w:szCs w:val="28"/>
-                <w:lang w:eastAsia="ko-KR"/>
-              </w:rPr>
-            </w:pPr>
-          </w:p>
-        </w:tc>
-        <w:tc>
-          <w:tcPr>
-            <w:tcW w:w="789" w:type="pct"/>
-          </w:tcPr>
-          <w:p>
-            <w:pPr>
-              <w:spacing w:after="120"/>
-              <w:jc w:val="center"/>
-              <w:rPr>
-                <w:rFonts w:ascii="Arial" w:hAnsi="Arial" w:cs="Arial"/>
-                <w:b/>
-                <w:sz w:val="28"/>
-                <w:szCs w:val="28"/>
-                <w:lang w:eastAsia="ko-KR"/>
-              </w:rPr>
-            </w:pPr>
-          </w:p>
-        </w:tc>
-        <w:tc>
-          <w:tcPr>
-            <w:tcW w:w="789" w:type="pct"/>
-          </w:tcPr>
-          <w:p>
-            <w:pPr>
-              <w:spacing w:after="120"/>
-              <w:jc w:val="center"/>
-              <w:rPr>
-                <w:rFonts w:ascii="Arial" w:hAnsi="Arial" w:cs="Arial"/>
-                <w:b/>
-                <w:sz w:val="28"/>
-                <w:szCs w:val="28"/>
-                <w:lang w:eastAsia="ko-KR"/>
-              </w:rPr>
-            </w:pPr>
-          </w:p>
-        </w:tc>
-        <w:tc>
-          <w:tcPr>
-            <w:tcW w:w="789" w:type="pct"/>
-          </w:tcPr>
-          <w:p>
-            <w:pPr>
-              <w:spacing w:after="120"/>
-              <w:jc w:val="center"/>
-              <w:rPr>
-                <w:rFonts w:ascii="Arial" w:hAnsi="Arial" w:cs="Arial"/>
-                <w:b/>
-                <w:sz w:val="28"/>
-                <w:szCs w:val="28"/>
-                <w:lang w:eastAsia="ko-KR"/>
-              </w:rPr>
-            </w:pPr>
-          </w:p>
-        </w:tc>
-        <w:tc>
-          <w:tcPr>
-            <w:tcW w:w="1040" w:type="pct"/>
-          </w:tcPr>
-          <w:p>
-            <w:pPr>
-              <w:spacing w:after="120"/>
-              <w:jc w:val="center"/>
-              <w:rPr>
-                <w:rFonts w:ascii="Arial" w:hAnsi="Arial" w:cs="Arial"/>
-                <w:b/>
-                <w:sz w:val="28"/>
-                <w:szCs w:val="28"/>
-                <w:lang w:eastAsia="ko-KR"/>
-              </w:rPr>
-            </w:pPr>
-          </w:p>
-        </w:tc>
-      </w:tr>
-      <w:tr>
-        <w:trPr>
-          <w:jc w:val="center"/>
-        </w:trPr>
-        <w:tc>
-          <w:tcPr>
-            <w:tcW w:w="805" w:type="pct"/>
-          </w:tcPr>
-          <w:p>
-            <w:pPr>
-              <w:spacing w:after="120"/>
-              <w:jc w:val="center"/>
-              <w:rPr>
-                <w:rFonts w:ascii="Arial" w:hAnsi="Arial" w:cs="Arial"/>
-                <w:b/>
-                <w:sz w:val="28"/>
-                <w:szCs w:val="28"/>
-                <w:lang w:eastAsia="ko-KR"/>
-              </w:rPr>
-            </w:pPr>
-          </w:p>
-        </w:tc>
-        <w:tc>
-          <w:tcPr>
-            <w:tcW w:w="789" w:type="pct"/>
-          </w:tcPr>
-          <w:p>
-            <w:pPr>
-              <w:spacing w:after="120"/>
-              <w:jc w:val="center"/>
-              <w:rPr>
-                <w:rFonts w:ascii="Arial" w:hAnsi="Arial" w:cs="Arial"/>
-                <w:b/>
-                <w:sz w:val="28"/>
-                <w:szCs w:val="28"/>
-                <w:lang w:eastAsia="ko-KR"/>
-              </w:rPr>
-            </w:pPr>
-          </w:p>
-        </w:tc>
-        <w:tc>
-          <w:tcPr>
-            <w:tcW w:w="789" w:type="pct"/>
-          </w:tcPr>
-          <w:p>
-            <w:pPr>
-              <w:spacing w:after="120"/>
-              <w:jc w:val="center"/>
-              <w:rPr>
-                <w:rFonts w:ascii="Arial" w:hAnsi="Arial" w:cs="Arial"/>
-                <w:b/>
-                <w:sz w:val="28"/>
-                <w:szCs w:val="28"/>
-                <w:lang w:eastAsia="ko-KR"/>
-              </w:rPr>
-            </w:pPr>
-          </w:p>
-        </w:tc>
-        <w:tc>
-          <w:tcPr>
-            <w:tcW w:w="789" w:type="pct"/>
-          </w:tcPr>
-          <w:p>
-            <w:pPr>
-              <w:spacing w:after="120"/>
-              <w:jc w:val="center"/>
-              <w:rPr>
-                <w:rFonts w:ascii="Arial" w:hAnsi="Arial" w:cs="Arial"/>
-                <w:b/>
-                <w:sz w:val="28"/>
-                <w:szCs w:val="28"/>
-                <w:lang w:eastAsia="ko-KR"/>
-              </w:rPr>
-            </w:pPr>
-          </w:p>
-        </w:tc>
-        <w:tc>
-          <w:tcPr>
-            <w:tcW w:w="789" w:type="pct"/>
-          </w:tcPr>
-          <w:p>
-            <w:pPr>
-              <w:spacing w:after="120"/>
-              <w:jc w:val="center"/>
-              <w:rPr>
-                <w:rFonts w:ascii="Arial" w:hAnsi="Arial" w:cs="Arial"/>
-                <w:b/>
-                <w:sz w:val="28"/>
-                <w:szCs w:val="28"/>
-                <w:lang w:eastAsia="ko-KR"/>
-              </w:rPr>
-            </w:pPr>
-          </w:p>
-        </w:tc>
-        <w:tc>
-          <w:tcPr>
-            <w:tcW w:w="1040" w:type="pct"/>
-          </w:tcPr>
-          <w:p>
-            <w:pPr>
-              <w:spacing w:after="120"/>
-              <w:jc w:val="center"/>
-              <w:rPr>
-                <w:rFonts w:ascii="Arial" w:hAnsi="Arial" w:cs="Arial"/>
-                <w:b/>
-                <w:sz w:val="28"/>
-                <w:szCs w:val="28"/>
-                <w:lang w:eastAsia="ko-KR"/>
-              </w:rPr>
-            </w:pPr>
-          </w:p>
-        </w:tc>
-      </w:tr>
-      <w:tr>
-        <w:trPr>
-          <w:jc w:val="center"/>
-        </w:trPr>
-        <w:tc>
-          <w:tcPr>
-            <w:tcW w:w="805" w:type="pct"/>
-          </w:tcPr>
-          <w:p>
-            <w:pPr>
-              <w:spacing w:after="120"/>
-              <w:jc w:val="center"/>
-              <w:rPr>
-                <w:rFonts w:ascii="Arial" w:hAnsi="Arial" w:cs="Arial"/>
-                <w:b/>
-                <w:sz w:val="28"/>
-                <w:szCs w:val="28"/>
-                <w:lang w:eastAsia="ko-KR"/>
-              </w:rPr>
-            </w:pPr>
-          </w:p>
-        </w:tc>
-        <w:tc>
-          <w:tcPr>
-            <w:tcW w:w="789" w:type="pct"/>
-          </w:tcPr>
-          <w:p>
-            <w:pPr>
-              <w:spacing w:after="120"/>
-              <w:jc w:val="center"/>
-              <w:rPr>
-                <w:rFonts w:ascii="Arial" w:hAnsi="Arial" w:cs="Arial"/>
-                <w:b/>
-                <w:sz w:val="28"/>
-                <w:szCs w:val="28"/>
-                <w:lang w:eastAsia="ko-KR"/>
-              </w:rPr>
-            </w:pPr>
-          </w:p>
-        </w:tc>
-        <w:tc>
-          <w:tcPr>
-            <w:tcW w:w="789" w:type="pct"/>
-          </w:tcPr>
-          <w:p>
-            <w:pPr>
-              <w:spacing w:after="120"/>
-              <w:jc w:val="center"/>
-              <w:rPr>
-                <w:rFonts w:ascii="Arial" w:hAnsi="Arial" w:cs="Arial"/>
-                <w:b/>
-                <w:sz w:val="28"/>
-                <w:szCs w:val="28"/>
-                <w:lang w:eastAsia="ko-KR"/>
-              </w:rPr>
-            </w:pPr>
-          </w:p>
-        </w:tc>
-        <w:tc>
-          <w:tcPr>
-            <w:tcW w:w="789" w:type="pct"/>
-          </w:tcPr>
-          <w:p>
-            <w:pPr>
-              <w:spacing w:after="120"/>
-              <w:jc w:val="center"/>
-              <w:rPr>
-                <w:rFonts w:ascii="Arial" w:hAnsi="Arial" w:cs="Arial"/>
-                <w:b/>
-                <w:sz w:val="28"/>
-                <w:szCs w:val="28"/>
-                <w:lang w:eastAsia="ko-KR"/>
-              </w:rPr>
-            </w:pPr>
-          </w:p>
-        </w:tc>
-        <w:tc>
-          <w:tcPr>
-            <w:tcW w:w="789" w:type="pct"/>
-          </w:tcPr>
-          <w:p>
-            <w:pPr>
-              <w:spacing w:after="120"/>
-              <w:jc w:val="center"/>
-              <w:rPr>
-                <w:rFonts w:ascii="Arial" w:hAnsi="Arial" w:cs="Arial"/>
-                <w:b/>
-                <w:sz w:val="28"/>
-                <w:szCs w:val="28"/>
-                <w:lang w:eastAsia="ko-KR"/>
-              </w:rPr>
-            </w:pPr>
-          </w:p>
-        </w:tc>
-        <w:tc>
-          <w:tcPr>
-            <w:tcW w:w="1040" w:type="pct"/>
-          </w:tcPr>
-          <w:p>
-            <w:pPr>
-              <w:spacing w:after="120"/>
-              <w:jc w:val="center"/>
-              <w:rPr>
-                <w:rFonts w:ascii="Arial" w:hAnsi="Arial" w:cs="Arial"/>
-                <w:b/>
-                <w:sz w:val="28"/>
-                <w:szCs w:val="28"/>
-                <w:lang w:eastAsia="ko-KR"/>
-              </w:rPr>
-            </w:pPr>
-          </w:p>
-        </w:tc>
-      </w:tr>
-    </w:tbl>
-    <w:p>
-      <w:pPr>
-        <w:spacing w:after="120"/>
-      </w:pPr>
-    </w:p>
-    <w:p>
-      <w:r>
-        <w:br w:type="page"/>
-      </w:r>
-    </w:p>
-    <w:p>
-      <w:pPr>
-        <w:sectPr>
-          <w:headerReference w:type="even" r:id="rId14"/>
-          <w:headerReference w:type="default" r:id="rId15"/>
-          <w:footerReference w:type="even" r:id="rId16"/>
-          <w:footerReference w:type="default" r:id="rId17"/>
-          <w:headerReference w:type="first" r:id="rId18"/>
-          <w:pgSz w:w="15840" w:h="12240" w:orient="landscape"/>
-          <w:pgMar w:top="1440" w:right="1440" w:bottom="1440" w:left="1440" w:header="709" w:footer="709" w:gutter="0"/>
-          <w:cols w:space="708"/>
-          <w:docGrid w:linePitch="360"/>
-        </w:sectPr>
-      </w:pPr>
-    </w:p>
+    <w:bookmarkEnd w:id="4"/>
+    <w:bookmarkEnd w:id="5"/>
     <w:p>
       <w:pPr>
         <w:jc w:val="center"/>
@@ -12829,7 +9509,7 @@
           <w:szCs w:val="28"/>
           <w:lang w:val="es-ES" w:eastAsia="ko-KR"/>
         </w:rPr>
-        <w:t>5</w:t>
+        <w:t>3</w:t>
       </w:r>
       <w:r>
         <w:rPr>
@@ -12840,40 +9520,7 @@
           <w:szCs w:val="28"/>
           <w:lang w:val="es-ES" w:eastAsia="ko-KR"/>
         </w:rPr>
-        <w:t xml:space="preserve">.0 </w:t>
-      </w:r>
-      <w:r>
-        <w:rPr>
-          <w:rFonts w:ascii="Arial" w:eastAsiaTheme="majorEastAsia" w:hAnsi="Arial" w:cs="Arial"/>
-          <w:b/>
-          <w:bCs/>
-          <w:sz w:val="28"/>
-          <w:szCs w:val="28"/>
-          <w:lang w:val="es-ES" w:eastAsia="ko-KR"/>
-        </w:rPr>
-        <w:t>–</w:t>
-      </w:r>
-      <w:r>
-        <w:rPr>
-          <w:rFonts w:ascii="Arial" w:eastAsiaTheme="majorEastAsia" w:hAnsi="Arial" w:cs="Arial"/>
-          <w:b/>
-          <w:bCs/>
-          <w:sz w:val="28"/>
-          <w:szCs w:val="28"/>
-          <w:lang w:val="es-ES" w:eastAsia="ko-KR"/>
-        </w:rPr>
-        <w:t xml:space="preserve"> </w:t>
-      </w:r>
-      <w:r>
-        <w:rPr>
-          <w:rFonts w:ascii="Arial" w:eastAsiaTheme="majorEastAsia" w:hAnsi="Arial" w:cs="Arial"/>
-          <w:b/>
-          <w:bCs/>
-          <w:sz w:val="28"/>
-          <w:szCs w:val="28"/>
-          <w:lang w:val="es-ES" w:eastAsia="ko-KR"/>
-        </w:rPr>
-        <w:t>Solicitud de actualización de matrices</w:t>
+        <w:t>.0 – Solicitud de actualización de matrices</w:t>
       </w:r>
     </w:p>
     <w:tbl>
@@ -13175,13 +9822,7 @@
               <w:rPr>
                 <w:rFonts w:ascii="Arial" w:hAnsi="Arial" w:cs="Arial"/>
               </w:rPr>
-              <w:t>Descripción de Solicitud</w:t>
-            </w:r>
-            <w:r>
-              <w:rPr>
-                <w:rFonts w:ascii="Arial" w:hAnsi="Arial" w:cs="Arial"/>
-              </w:rPr>
-              <w:t xml:space="preserve"> (</w:t>
+              <w:t>Descripción de Solicitud (</w:t>
             </w:r>
             <w:r>
               <w:rPr>
@@ -13413,6 +10054,11 @@
       </w:pPr>
     </w:p>
     <w:sectPr>
+      <w:headerReference w:type="even" r:id="rId12"/>
+      <w:headerReference w:type="default" r:id="rId13"/>
+      <w:footerReference w:type="even" r:id="rId14"/>
+      <w:footerReference w:type="default" r:id="rId15"/>
+      <w:headerReference w:type="first" r:id="rId16"/>
       <w:pgSz w:w="12240" w:h="15840"/>
       <w:pgMar w:top="1440" w:right="1440" w:bottom="1440" w:left="1440" w:header="709" w:footer="709" w:gutter="0"/>
       <w:cols w:space="708"/>
@@ -13454,26 +10100,11 @@
       <w:pStyle w:val="Piedepgina"/>
     </w:pPr>
   </w:p>
-  <w:p>
-    <w:pPr>
-      <w:pStyle w:val="Piedepgina"/>
-    </w:pPr>
-  </w:p>
+  <w:p/>
 </w:ftr>
 </file>
 
 <file path=word/footer2.xml><?xml version="1.0" encoding="utf-8"?>
-<w:ftr xmlns:wpc="http://schemas.microsoft.com/office/word/2010/wordprocessingCanvas" xmlns:mc="http://schemas.openxmlformats.org/markup-compatibility/2006" xmlns:o="urn:schemas-microsoft-com:office:office" xmlns:r="http://schemas.openxmlformats.org/officeDocument/2006/relationships" xmlns:m="http://schemas.openxmlformats.org/officeDocument/2006/math" xmlns:v="urn:schemas-microsoft-com:vml" xmlns:wp14="http://schemas.microsoft.com/office/word/2010/wordprocessingDrawing" xmlns:wp="http://schemas.openxmlformats.org/drawingml/2006/wordprocessingDrawing" xmlns:w10="urn:schemas-microsoft-com:office:word" xmlns:w="http://schemas.openxmlformats.org/wordprocessingml/2006/main" xmlns:w14="http://schemas.microsoft.com/office/word/2010/wordml" xmlns:wpg="http://schemas.microsoft.com/office/word/2010/wordprocessingGroup" xmlns:wpi="http://schemas.microsoft.com/office/word/2010/wordprocessingInk" xmlns:wne="http://schemas.microsoft.com/office/word/2006/wordml" xmlns:wps="http://schemas.microsoft.com/office/word/2010/wordprocessingShape" mc:Ignorable="w14 wp14">
-  <w:p>
-    <w:pPr>
-      <w:pStyle w:val="Piedepgina"/>
-    </w:pPr>
-  </w:p>
-  <w:p/>
-</w:ftr>
-</file>
-
-<file path=word/footer3.xml><?xml version="1.0" encoding="utf-8"?>
 <w:ftr xmlns:wpc="http://schemas.microsoft.com/office/word/2010/wordprocessingCanvas" xmlns:mc="http://schemas.openxmlformats.org/markup-compatibility/2006" xmlns:o="urn:schemas-microsoft-com:office:office" xmlns:r="http://schemas.openxmlformats.org/officeDocument/2006/relationships" xmlns:m="http://schemas.openxmlformats.org/officeDocument/2006/math" xmlns:v="urn:schemas-microsoft-com:vml" xmlns:wp14="http://schemas.microsoft.com/office/word/2010/wordprocessingDrawing" xmlns:wp="http://schemas.openxmlformats.org/drawingml/2006/wordprocessingDrawing" xmlns:w10="urn:schemas-microsoft-com:office:word" xmlns:w="http://schemas.openxmlformats.org/wordprocessingml/2006/main" xmlns:w14="http://schemas.microsoft.com/office/word/2010/wordml" xmlns:wpg="http://schemas.microsoft.com/office/word/2010/wordprocessingGroup" xmlns:wpi="http://schemas.microsoft.com/office/word/2010/wordprocessingInk" xmlns:wne="http://schemas.microsoft.com/office/word/2006/wordml" xmlns:wps="http://schemas.microsoft.com/office/word/2010/wordprocessingShape" mc:Ignorable="w14 wp14">
   <w:p>
     <w:pPr>
@@ -13643,71 +10274,6 @@
 
 <file path=word/header3.xml><?xml version="1.0" encoding="utf-8"?>
 <w:hdr xmlns:wpc="http://schemas.microsoft.com/office/word/2010/wordprocessingCanvas" xmlns:mc="http://schemas.openxmlformats.org/markup-compatibility/2006" xmlns:o="urn:schemas-microsoft-com:office:office" xmlns:r="http://schemas.openxmlformats.org/officeDocument/2006/relationships" xmlns:m="http://schemas.openxmlformats.org/officeDocument/2006/math" xmlns:v="urn:schemas-microsoft-com:vml" xmlns:wp14="http://schemas.microsoft.com/office/word/2010/wordprocessingDrawing" xmlns:wp="http://schemas.openxmlformats.org/drawingml/2006/wordprocessingDrawing" xmlns:w10="urn:schemas-microsoft-com:office:word" xmlns:w="http://schemas.openxmlformats.org/wordprocessingml/2006/main" xmlns:w14="http://schemas.microsoft.com/office/word/2010/wordml" xmlns:wpg="http://schemas.microsoft.com/office/word/2010/wordprocessingGroup" xmlns:wpi="http://schemas.microsoft.com/office/word/2010/wordprocessingInk" xmlns:wne="http://schemas.microsoft.com/office/word/2006/wordml" xmlns:wps="http://schemas.microsoft.com/office/word/2010/wordprocessingShape" mc:Ignorable="w14 wp14">
-  <w:tbl>
-    <w:tblPr>
-      <w:tblStyle w:val="Tablaconcuadrcula"/>
-      <w:tblW w:w="5000" w:type="pct"/>
-      <w:jc w:val="center"/>
-      <w:tblLook w:val="04A0" w:firstRow="1" w:lastRow="0" w:firstColumn="1" w:lastColumn="0" w:noHBand="0" w:noVBand="1"/>
-    </w:tblPr>
-    <w:tblGrid>
-      <w:gridCol w:w="8896"/>
-      <w:gridCol w:w="4280"/>
-    </w:tblGrid>
-    <w:tr>
-      <w:trPr>
-        <w:trHeight w:val="567"/>
-        <w:jc w:val="center"/>
-      </w:trPr>
-      <w:tc>
-        <w:tcPr>
-          <w:tcW w:w="3376" w:type="pct"/>
-          <w:vAlign w:val="center"/>
-        </w:tcPr>
-        <w:p>
-          <w:pPr>
-            <w:pStyle w:val="Encabezado"/>
-          </w:pPr>
-          <w:r>
-            <w:t>INSPECCION DE CODIGO:</w:t>
-          </w:r>
-        </w:p>
-        <w:p>
-          <w:pPr>
-            <w:pStyle w:val="Encabezado"/>
-          </w:pPr>
-          <w:r>
-            <w:t>PROCEDIMIENTO PARA LLEVAR A CABO LA TRAZABALIDAD</w:t>
-          </w:r>
-        </w:p>
-      </w:tc>
-      <w:tc>
-        <w:tcPr>
-          <w:tcW w:w="1624" w:type="pct"/>
-          <w:vAlign w:val="center"/>
-        </w:tcPr>
-        <w:p>
-          <w:pPr>
-            <w:pStyle w:val="Encabezado"/>
-            <w:jc w:val="center"/>
-          </w:pPr>
-          <w:r>
-            <w:t>TDM S.A.</w:t>
-          </w:r>
-        </w:p>
-      </w:tc>
-    </w:tr>
-  </w:tbl>
-  <w:p>
-    <w:pPr>
-      <w:pStyle w:val="Encabezado"/>
-    </w:pPr>
-  </w:p>
-</w:hdr>
-</file>
-
-<file path=word/header4.xml><?xml version="1.0" encoding="utf-8"?>
-<w:hdr xmlns:wpc="http://schemas.microsoft.com/office/word/2010/wordprocessingCanvas" xmlns:mc="http://schemas.openxmlformats.org/markup-compatibility/2006" xmlns:o="urn:schemas-microsoft-com:office:office" xmlns:r="http://schemas.openxmlformats.org/officeDocument/2006/relationships" xmlns:m="http://schemas.openxmlformats.org/officeDocument/2006/math" xmlns:v="urn:schemas-microsoft-com:vml" xmlns:wp14="http://schemas.microsoft.com/office/word/2010/wordprocessingDrawing" xmlns:wp="http://schemas.openxmlformats.org/drawingml/2006/wordprocessingDrawing" xmlns:w10="urn:schemas-microsoft-com:office:word" xmlns:w="http://schemas.openxmlformats.org/wordprocessingml/2006/main" xmlns:w14="http://schemas.microsoft.com/office/word/2010/wordml" xmlns:wpg="http://schemas.microsoft.com/office/word/2010/wordprocessingGroup" xmlns:wpi="http://schemas.microsoft.com/office/word/2010/wordprocessingInk" xmlns:wne="http://schemas.microsoft.com/office/word/2006/wordml" xmlns:wps="http://schemas.microsoft.com/office/word/2010/wordprocessingShape" mc:Ignorable="w14 wp14">
   <w:p>
     <w:pPr>
       <w:pStyle w:val="Encabezado"/>
@@ -13717,7 +10283,7 @@
 </w:hdr>
 </file>
 
-<file path=word/header5.xml><?xml version="1.0" encoding="utf-8"?>
+<file path=word/header4.xml><?xml version="1.0" encoding="utf-8"?>
 <w:hdr xmlns:wpc="http://schemas.microsoft.com/office/word/2010/wordprocessingCanvas" xmlns:mc="http://schemas.openxmlformats.org/markup-compatibility/2006" xmlns:o="urn:schemas-microsoft-com:office:office" xmlns:r="http://schemas.openxmlformats.org/officeDocument/2006/relationships" xmlns:m="http://schemas.openxmlformats.org/officeDocument/2006/math" xmlns:v="urn:schemas-microsoft-com:vml" xmlns:wp14="http://schemas.microsoft.com/office/word/2010/wordprocessingDrawing" xmlns:wp="http://schemas.openxmlformats.org/drawingml/2006/wordprocessingDrawing" xmlns:w10="urn:schemas-microsoft-com:office:word" xmlns:w="http://schemas.openxmlformats.org/wordprocessingml/2006/main" xmlns:w14="http://schemas.microsoft.com/office/word/2010/wordml" xmlns:wpg="http://schemas.microsoft.com/office/word/2010/wordprocessingGroup" xmlns:wpi="http://schemas.microsoft.com/office/word/2010/wordprocessingInk" xmlns:wne="http://schemas.microsoft.com/office/word/2006/wordml" xmlns:wps="http://schemas.microsoft.com/office/word/2010/wordprocessingShape" mc:Ignorable="w14 wp14">
   <w:tbl>
     <w:tblPr>
@@ -13778,7 +10344,7 @@
 </w:hdr>
 </file>
 
-<file path=word/header6.xml><?xml version="1.0" encoding="utf-8"?>
+<file path=word/header5.xml><?xml version="1.0" encoding="utf-8"?>
 <w:hdr xmlns:wpc="http://schemas.microsoft.com/office/word/2010/wordprocessingCanvas" xmlns:mc="http://schemas.openxmlformats.org/markup-compatibility/2006" xmlns:o="urn:schemas-microsoft-com:office:office" xmlns:r="http://schemas.openxmlformats.org/officeDocument/2006/relationships" xmlns:m="http://schemas.openxmlformats.org/officeDocument/2006/math" xmlns:v="urn:schemas-microsoft-com:vml" xmlns:wp14="http://schemas.microsoft.com/office/word/2010/wordprocessingDrawing" xmlns:wp="http://schemas.openxmlformats.org/drawingml/2006/wordprocessingDrawing" xmlns:w10="urn:schemas-microsoft-com:office:word" xmlns:w="http://schemas.openxmlformats.org/wordprocessingml/2006/main" xmlns:w14="http://schemas.microsoft.com/office/word/2010/wordml" xmlns:wpg="http://schemas.microsoft.com/office/word/2010/wordprocessingGroup" xmlns:wpi="http://schemas.microsoft.com/office/word/2010/wordprocessingInk" xmlns:wne="http://schemas.microsoft.com/office/word/2006/wordml" xmlns:wps="http://schemas.microsoft.com/office/word/2010/wordprocessingShape" mc:Ignorable="w14 wp14">
   <w:p>
     <w:pPr>
@@ -13789,7 +10355,7 @@
         <w:noProof/>
       </w:rPr>
       <w:drawing>
-        <wp:anchor distT="0" distB="0" distL="114300" distR="114300" simplePos="0" relativeHeight="251659264" behindDoc="1" locked="0" layoutInCell="1" allowOverlap="1" wp14:anchorId="6AAB7A0D" wp14:editId="4F764560">
+        <wp:anchor distT="0" distB="0" distL="114300" distR="114300" simplePos="0" relativeHeight="251659264" behindDoc="1" locked="0" layoutInCell="1" allowOverlap="1" wp14:anchorId="75EB324B" wp14:editId="5AF565F3">
           <wp:simplePos x="0" y="0"/>
           <wp:positionH relativeFrom="page">
             <wp:posOffset>1160145</wp:posOffset>
@@ -13800,7 +10366,7 @@
           <wp:extent cx="5137785" cy="4876800"/>
           <wp:effectExtent l="19050" t="0" r="5715" b="0"/>
           <wp:wrapNone/>
-          <wp:docPr id="1" name="Imagen 2"/>
+          <wp:docPr id="2" name="Imagen 2"/>
           <wp:cNvGraphicFramePr>
             <a:graphicFrameLocks xmlns:a="http://schemas.openxmlformats.org/drawingml/2006/main" noChangeAspect="1"/>
           </wp:cNvGraphicFramePr>
@@ -16102,6 +12668,7 @@
   <w:style w:type="character" w:default="1" w:styleId="Fuentedeprrafopredeter">
     <w:name w:val="Default Paragraph Font"/>
     <w:uiPriority w:val="1"/>
+    <w:semiHidden/>
     <w:unhideWhenUsed/>
   </w:style>
   <w:style w:type="table" w:default="1" w:styleId="Tablanormal">
@@ -17316,6 +13883,7 @@
   <w:style w:type="character" w:default="1" w:styleId="Fuentedeprrafopredeter">
     <w:name w:val="Default Paragraph Font"/>
     <w:uiPriority w:val="1"/>
+    <w:semiHidden/>
     <w:unhideWhenUsed/>
   </w:style>
   <w:style w:type="table" w:default="1" w:styleId="Tablanormal">
@@ -18494,7 +15062,7 @@
 </file>
 
 <file path=customXml/itemProps2.xml><?xml version="1.0" encoding="utf-8"?>
-<ds:datastoreItem xmlns:ds="http://schemas.openxmlformats.org/officeDocument/2006/customXml" ds:itemID="{40322D74-5241-406C-80EE-10DEBD657996}">
+<ds:datastoreItem xmlns:ds="http://schemas.openxmlformats.org/officeDocument/2006/customXml" ds:itemID="{61E3C1C2-5CD4-4306-BBC7-907A2F8D16E6}">
   <ds:schemaRefs>
     <ds:schemaRef ds:uri="http://schemas.openxmlformats.org/officeDocument/2006/bibliography"/>
   </ds:schemaRefs>
